--- a/Raport - Exam Score Prediction.docx
+++ b/Raport - Exam Score Prediction.docx
@@ -233,7 +233,6 @@
           <w:rFonts w:ascii="Calibri" w:hAnsi="Calibri" w:cs="Calibri"/>
         </w:rPr>
       </w:pPr>
-      <w:proofErr w:type="spellStart"/>
       <w:r>
         <w:rPr>
           <w:rFonts w:ascii="Calibri" w:hAnsi="Calibri" w:cs="Calibri"/>
@@ -241,37 +240,7 @@
           <w:bCs/>
           <w:lang w:val="en-US"/>
         </w:rPr>
-        <w:t>Zbiór</w:t>
-      </w:r>
-      <w:proofErr w:type="spellEnd"/>
-      <w:r>
-        <w:rPr>
-          <w:rFonts w:ascii="Calibri" w:hAnsi="Calibri" w:cs="Calibri"/>
-          <w:b/>
-          <w:bCs/>
-          <w:lang w:val="en-US"/>
-        </w:rPr>
-        <w:t xml:space="preserve"> </w:t>
-      </w:r>
-      <w:proofErr w:type="spellStart"/>
-      <w:r>
-        <w:rPr>
-          <w:rFonts w:ascii="Calibri" w:hAnsi="Calibri" w:cs="Calibri"/>
-          <w:b/>
-          <w:bCs/>
-          <w:lang w:val="en-US"/>
-        </w:rPr>
-        <w:t>danych</w:t>
-      </w:r>
-      <w:proofErr w:type="spellEnd"/>
-      <w:r>
-        <w:rPr>
-          <w:rFonts w:ascii="Calibri" w:hAnsi="Calibri" w:cs="Calibri"/>
-          <w:b/>
-          <w:bCs/>
-          <w:lang w:val="en-US"/>
-        </w:rPr>
-        <w:t xml:space="preserve">: </w:t>
+        <w:t xml:space="preserve">Zbiór danych: </w:t>
       </w:r>
       <w:hyperlink r:id="rId5" w:history="1">
         <w:r>
@@ -302,23 +271,7 @@
           <w:rFonts w:ascii="Calibri" w:hAnsi="Calibri" w:cs="Calibri"/>
           <w:lang w:val="en-US"/>
         </w:rPr>
-        <w:t xml:space="preserve">20 </w:t>
-      </w:r>
-      <w:proofErr w:type="spellStart"/>
-      <w:r>
-        <w:rPr>
-          <w:rFonts w:ascii="Calibri" w:hAnsi="Calibri" w:cs="Calibri"/>
-          <w:lang w:val="en-US"/>
-        </w:rPr>
-        <w:t>tys</w:t>
-      </w:r>
-      <w:proofErr w:type="spellEnd"/>
-      <w:r>
-        <w:rPr>
-          <w:rFonts w:ascii="Calibri" w:hAnsi="Calibri" w:cs="Calibri"/>
-          <w:lang w:val="en-US"/>
-        </w:rPr>
-        <w:t xml:space="preserve">. </w:t>
+        <w:t xml:space="preserve">20 tys. </w:t>
       </w:r>
       <w:r>
         <w:rPr>
@@ -386,14 +339,12 @@
           <w:rFonts w:ascii="Calibri" w:hAnsi="Calibri" w:cs="Calibri"/>
         </w:rPr>
       </w:pPr>
-      <w:proofErr w:type="spellStart"/>
       <w:r>
         <w:rPr>
           <w:rFonts w:ascii="Calibri" w:hAnsi="Calibri" w:cs="Calibri"/>
         </w:rPr>
         <w:t>Python</w:t>
       </w:r>
-      <w:proofErr w:type="spellEnd"/>
     </w:p>
     <w:p>
       <w:pPr>
@@ -407,14 +358,12 @@
           <w:rFonts w:ascii="Calibri" w:hAnsi="Calibri" w:cs="Calibri"/>
         </w:rPr>
       </w:pPr>
-      <w:proofErr w:type="spellStart"/>
       <w:r>
         <w:rPr>
           <w:rFonts w:ascii="Calibri" w:hAnsi="Calibri" w:cs="Calibri"/>
         </w:rPr>
         <w:t>Pandas</w:t>
       </w:r>
-      <w:proofErr w:type="spellEnd"/>
     </w:p>
     <w:p>
       <w:pPr>
@@ -428,14 +377,12 @@
           <w:rFonts w:ascii="Calibri" w:hAnsi="Calibri" w:cs="Calibri"/>
         </w:rPr>
       </w:pPr>
-      <w:proofErr w:type="spellStart"/>
       <w:r>
         <w:rPr>
           <w:rFonts w:ascii="Calibri" w:hAnsi="Calibri" w:cs="Calibri"/>
         </w:rPr>
         <w:t>Matplotlib</w:t>
       </w:r>
-      <w:proofErr w:type="spellEnd"/>
     </w:p>
     <w:p>
       <w:pPr>
@@ -449,14 +396,12 @@
           <w:rFonts w:ascii="Calibri" w:hAnsi="Calibri" w:cs="Calibri"/>
         </w:rPr>
       </w:pPr>
-      <w:proofErr w:type="spellStart"/>
       <w:r>
         <w:rPr>
           <w:rFonts w:ascii="Calibri" w:hAnsi="Calibri" w:cs="Calibri"/>
         </w:rPr>
         <w:t>Seaborn</w:t>
       </w:r>
-      <w:proofErr w:type="spellEnd"/>
     </w:p>
     <w:p>
       <w:pPr>
@@ -470,14 +415,12 @@
           <w:rFonts w:ascii="Calibri" w:hAnsi="Calibri" w:cs="Calibri"/>
         </w:rPr>
       </w:pPr>
-      <w:proofErr w:type="spellStart"/>
       <w:r>
         <w:rPr>
           <w:rFonts w:ascii="Calibri" w:hAnsi="Calibri" w:cs="Calibri"/>
         </w:rPr>
         <w:t>Sklearn</w:t>
       </w:r>
-      <w:proofErr w:type="spellEnd"/>
     </w:p>
     <w:p>
       <w:pPr>
@@ -491,14 +434,12 @@
           <w:rFonts w:ascii="Calibri" w:hAnsi="Calibri" w:cs="Calibri"/>
         </w:rPr>
       </w:pPr>
-      <w:proofErr w:type="spellStart"/>
       <w:r>
         <w:rPr>
           <w:rFonts w:ascii="Calibri" w:hAnsi="Calibri" w:cs="Calibri"/>
         </w:rPr>
         <w:t>Numpy</w:t>
       </w:r>
-      <w:proofErr w:type="spellEnd"/>
       <w:r>
         <w:rPr>
           <w:rFonts w:ascii="Calibri" w:hAnsi="Calibri" w:cs="Calibri"/>
@@ -532,16 +473,8 @@
         <w:rPr>
           <w:rFonts w:ascii="Calibri" w:hAnsi="Calibri" w:cs="Calibri"/>
         </w:rPr>
-        <w:t xml:space="preserve">XGB </w:t>
-      </w:r>
-      <w:proofErr w:type="spellStart"/>
-      <w:r>
-        <w:rPr>
-          <w:rFonts w:ascii="Calibri" w:hAnsi="Calibri" w:cs="Calibri"/>
-        </w:rPr>
-        <w:t>Regressor</w:t>
-      </w:r>
-      <w:proofErr w:type="spellEnd"/>
+        <w:t>XGB Regressor</w:t>
+      </w:r>
       <w:r>
         <w:rPr>
           <w:rFonts w:ascii="Calibri" w:hAnsi="Calibri" w:cs="Calibri"/>
@@ -631,6 +564,7 @@
           <w:lang w:eastAsia="pl-PL"/>
           <w14:ligatures w14:val="none"/>
         </w:rPr>
+        <w:lastRenderedPageBreak/>
         <w:tab/>
       </w:r>
       <w:r>
@@ -642,6 +576,60 @@
           <w14:ligatures w14:val="none"/>
         </w:rPr>
         <w:t>Przedział wiekowy uczniów od 17 do 24 lat</w:t>
+      </w:r>
+      <w:r>
+        <w:rPr>
+          <w:rFonts w:ascii="Calibri" w:eastAsia="Times New Roman" w:hAnsi="Calibri" w:cs="Calibri"/>
+          <w:color w:val="1F2328"/>
+          <w:kern w:val="0"/>
+          <w:lang w:eastAsia="pl-PL"/>
+          <w14:ligatures w14:val="none"/>
+        </w:rPr>
+        <w:br/>
+      </w:r>
+      <w:r>
+        <w:rPr>
+          <w:rFonts w:ascii="Calibri" w:eastAsia="Times New Roman" w:hAnsi="Calibri" w:cs="Calibri"/>
+          <w:color w:val="1F2328"/>
+          <w:kern w:val="0"/>
+          <w:lang w:eastAsia="pl-PL"/>
+          <w14:ligatures w14:val="none"/>
+        </w:rPr>
+        <w:drawing>
+          <wp:inline distT="0" distB="0" distL="0" distR="0" wp14:anchorId="324C7D1C" wp14:editId="71D5867D">
+            <wp:extent cx="5760720" cy="4273550"/>
+            <wp:effectExtent l="0" t="0" r="0" b="0"/>
+            <wp:docPr id="1466701997" name="Obraz 1" descr="Obraz zawierający tekst, zrzut ekranu, diagram, Prostokąt&#10;&#10;Zawartość wygenerowana przez AI może być niepoprawna."/>
+            <wp:cNvGraphicFramePr>
+              <a:graphicFrameLocks xmlns:a="http://schemas.openxmlformats.org/drawingml/2006/main" noChangeAspect="1"/>
+            </wp:cNvGraphicFramePr>
+            <a:graphic xmlns:a="http://schemas.openxmlformats.org/drawingml/2006/main">
+              <a:graphicData uri="http://schemas.openxmlformats.org/drawingml/2006/picture">
+                <pic:pic xmlns:pic="http://schemas.openxmlformats.org/drawingml/2006/picture">
+                  <pic:nvPicPr>
+                    <pic:cNvPr id="1466701997" name="Obraz 1" descr="Obraz zawierający tekst, zrzut ekranu, diagram, Prostokąt&#10;&#10;Zawartość wygenerowana przez AI może być niepoprawna."/>
+                    <pic:cNvPicPr/>
+                  </pic:nvPicPr>
+                  <pic:blipFill>
+                    <a:blip r:embed="rId6"/>
+                    <a:stretch>
+                      <a:fillRect/>
+                    </a:stretch>
+                  </pic:blipFill>
+                  <pic:spPr>
+                    <a:xfrm>
+                      <a:off x="0" y="0"/>
+                      <a:ext cx="5760720" cy="4273550"/>
+                    </a:xfrm>
+                    <a:prstGeom prst="rect">
+                      <a:avLst/>
+                    </a:prstGeom>
+                  </pic:spPr>
+                </pic:pic>
+              </a:graphicData>
+            </a:graphic>
+          </wp:inline>
+        </w:drawing>
       </w:r>
     </w:p>
     <w:p>
@@ -660,103 +648,71 @@
           <w14:ligatures w14:val="none"/>
         </w:rPr>
       </w:pPr>
-      <w:proofErr w:type="spellStart"/>
-      <w:r>
-        <w:rPr>
-          <w:rFonts w:ascii="Calibri" w:eastAsia="Times New Roman" w:hAnsi="Calibri" w:cs="Calibri"/>
-          <w:color w:val="1F2328"/>
-          <w:kern w:val="0"/>
-          <w:lang w:eastAsia="pl-PL"/>
-          <w14:ligatures w14:val="none"/>
-        </w:rPr>
+      <w:r>
+        <w:rPr>
+          <w:rFonts w:ascii="Calibri" w:eastAsia="Times New Roman" w:hAnsi="Calibri" w:cs="Calibri"/>
+          <w:color w:val="1F2328"/>
+          <w:kern w:val="0"/>
+          <w:lang w:eastAsia="pl-PL"/>
+          <w14:ligatures w14:val="none"/>
+        </w:rPr>
+        <w:lastRenderedPageBreak/>
         <w:t>Gender</w:t>
       </w:r>
-      <w:proofErr w:type="spellEnd"/>
-    </w:p>
-    <w:p>
-      <w:pPr>
-        <w:pStyle w:val="Akapitzlist"/>
-        <w:numPr>
-          <w:ilvl w:val="1"/>
-          <w:numId w:val="5"/>
-        </w:numPr>
-        <w:spacing w:line="360" w:lineRule="auto"/>
-        <w:rPr>
-          <w:rFonts w:ascii="Calibri" w:eastAsia="Times New Roman" w:hAnsi="Calibri" w:cs="Calibri"/>
-          <w:color w:val="1F2328"/>
-          <w:kern w:val="0"/>
-          <w:lang w:eastAsia="pl-PL"/>
-          <w14:ligatures w14:val="none"/>
-        </w:rPr>
-      </w:pPr>
-      <w:r>
-        <w:rPr>
-          <w:rFonts w:ascii="Calibri" w:eastAsia="Times New Roman" w:hAnsi="Calibri" w:cs="Calibri"/>
-          <w:color w:val="1F2328"/>
-          <w:kern w:val="0"/>
-          <w:lang w:eastAsia="pl-PL"/>
-          <w14:ligatures w14:val="none"/>
-        </w:rPr>
-        <w:t>Male</w:t>
-      </w:r>
-    </w:p>
-    <w:p>
-      <w:pPr>
-        <w:pStyle w:val="Akapitzlist"/>
-        <w:numPr>
-          <w:ilvl w:val="1"/>
-          <w:numId w:val="5"/>
-        </w:numPr>
-        <w:spacing w:line="360" w:lineRule="auto"/>
-        <w:rPr>
-          <w:rFonts w:ascii="Calibri" w:eastAsia="Times New Roman" w:hAnsi="Calibri" w:cs="Calibri"/>
-          <w:color w:val="1F2328"/>
-          <w:kern w:val="0"/>
-          <w:lang w:eastAsia="pl-PL"/>
-          <w14:ligatures w14:val="none"/>
-        </w:rPr>
-      </w:pPr>
-      <w:proofErr w:type="spellStart"/>
-      <w:r>
-        <w:rPr>
-          <w:rFonts w:ascii="Calibri" w:eastAsia="Times New Roman" w:hAnsi="Calibri" w:cs="Calibri"/>
-          <w:color w:val="1F2328"/>
-          <w:kern w:val="0"/>
-          <w:lang w:eastAsia="pl-PL"/>
-          <w14:ligatures w14:val="none"/>
-        </w:rPr>
-        <w:t>Female</w:t>
-      </w:r>
-      <w:proofErr w:type="spellEnd"/>
-    </w:p>
-    <w:p>
-      <w:pPr>
-        <w:pStyle w:val="Akapitzlist"/>
-        <w:numPr>
-          <w:ilvl w:val="1"/>
-          <w:numId w:val="5"/>
-        </w:numPr>
-        <w:spacing w:line="360" w:lineRule="auto"/>
-        <w:rPr>
-          <w:rFonts w:ascii="Calibri" w:eastAsia="Times New Roman" w:hAnsi="Calibri" w:cs="Calibri"/>
-          <w:color w:val="1F2328"/>
-          <w:kern w:val="0"/>
-          <w:lang w:eastAsia="pl-PL"/>
-          <w14:ligatures w14:val="none"/>
-        </w:rPr>
-      </w:pPr>
-      <w:proofErr w:type="spellStart"/>
-      <w:r>
-        <w:rPr>
-          <w:rFonts w:ascii="Calibri" w:eastAsia="Times New Roman" w:hAnsi="Calibri" w:cs="Calibri"/>
-          <w:color w:val="1F2328"/>
-          <w:kern w:val="0"/>
-          <w:lang w:eastAsia="pl-PL"/>
-          <w14:ligatures w14:val="none"/>
-        </w:rPr>
-        <w:t>Other</w:t>
-      </w:r>
-      <w:proofErr w:type="spellEnd"/>
+      <w:r>
+        <w:rPr>
+          <w:rFonts w:ascii="Calibri" w:eastAsia="Times New Roman" w:hAnsi="Calibri" w:cs="Calibri"/>
+          <w:color w:val="1F2328"/>
+          <w:kern w:val="0"/>
+          <w:lang w:eastAsia="pl-PL"/>
+          <w14:ligatures w14:val="none"/>
+        </w:rPr>
+        <w:br/>
+      </w:r>
+      <w:r>
+        <w:rPr>
+          <w:rFonts w:ascii="Calibri" w:eastAsia="Times New Roman" w:hAnsi="Calibri" w:cs="Calibri"/>
+          <w:color w:val="1F2328"/>
+          <w:kern w:val="0"/>
+          <w:lang w:eastAsia="pl-PL"/>
+          <w14:ligatures w14:val="none"/>
+        </w:rPr>
+        <w:drawing>
+          <wp:inline distT="0" distB="0" distL="0" distR="0" wp14:anchorId="088DDACE" wp14:editId="1E4F7039">
+            <wp:extent cx="4382112" cy="4734586"/>
+            <wp:effectExtent l="0" t="0" r="0" b="8890"/>
+            <wp:docPr id="1166635406" name="Obraz 1" descr="Obraz zawierający tekst, zrzut ekranu, diagram, Czcionka&#10;&#10;Zawartość wygenerowana przez AI może być niepoprawna."/>
+            <wp:cNvGraphicFramePr>
+              <a:graphicFrameLocks xmlns:a="http://schemas.openxmlformats.org/drawingml/2006/main" noChangeAspect="1"/>
+            </wp:cNvGraphicFramePr>
+            <a:graphic xmlns:a="http://schemas.openxmlformats.org/drawingml/2006/main">
+              <a:graphicData uri="http://schemas.openxmlformats.org/drawingml/2006/picture">
+                <pic:pic xmlns:pic="http://schemas.openxmlformats.org/drawingml/2006/picture">
+                  <pic:nvPicPr>
+                    <pic:cNvPr id="1166635406" name="Obraz 1" descr="Obraz zawierający tekst, zrzut ekranu, diagram, Czcionka&#10;&#10;Zawartość wygenerowana przez AI może być niepoprawna."/>
+                    <pic:cNvPicPr/>
+                  </pic:nvPicPr>
+                  <pic:blipFill>
+                    <a:blip r:embed="rId7"/>
+                    <a:stretch>
+                      <a:fillRect/>
+                    </a:stretch>
+                  </pic:blipFill>
+                  <pic:spPr>
+                    <a:xfrm>
+                      <a:off x="0" y="0"/>
+                      <a:ext cx="4382112" cy="4734586"/>
+                    </a:xfrm>
+                    <a:prstGeom prst="rect">
+                      <a:avLst/>
+                    </a:prstGeom>
+                  </pic:spPr>
+                </pic:pic>
+              </a:graphicData>
+            </a:graphic>
+          </wp:inline>
+        </w:drawing>
+      </w:r>
     </w:p>
     <w:p>
       <w:pPr>
@@ -806,7 +762,7 @@
           <w:lang w:eastAsia="pl-PL"/>
           <w14:ligatures w14:val="none"/>
         </w:rPr>
-        <w:t>Rodzaj kursu, na który uczęszczali uczniowie</w:t>
+        <w:t>Programy studiów, na które uczęszczali uczniowie</w:t>
       </w:r>
     </w:p>
     <w:p>
@@ -825,19 +781,36 @@
           <w14:ligatures w14:val="none"/>
         </w:rPr>
       </w:pPr>
-      <w:proofErr w:type="spellStart"/>
-      <w:r>
-        <w:rPr>
-          <w:rFonts w:ascii="Calibri" w:eastAsia="Times New Roman" w:hAnsi="Calibri" w:cs="Calibri"/>
-          <w:color w:val="1F2328"/>
-          <w:kern w:val="0"/>
-          <w:lang w:eastAsia="pl-PL"/>
-          <w14:ligatures w14:val="none"/>
-        </w:rPr>
-        <w:lastRenderedPageBreak/>
+      <w:r>
+        <w:rPr>
+          <w:rFonts w:ascii="Calibri" w:eastAsia="Times New Roman" w:hAnsi="Calibri" w:cs="Calibri"/>
+          <w:color w:val="1F2328"/>
+          <w:kern w:val="0"/>
+          <w:lang w:eastAsia="pl-PL"/>
+          <w14:ligatures w14:val="none"/>
+        </w:rPr>
         <w:t>Diploma</w:t>
       </w:r>
-      <w:proofErr w:type="spellEnd"/>
+      <w:r>
+        <w:rPr>
+          <w:rFonts w:ascii="Calibri" w:eastAsia="Times New Roman" w:hAnsi="Calibri" w:cs="Calibri"/>
+          <w:color w:val="1F2328"/>
+          <w:kern w:val="0"/>
+          <w:lang w:eastAsia="pl-PL"/>
+          <w14:ligatures w14:val="none"/>
+        </w:rPr>
+        <w:t xml:space="preserve"> - </w:t>
+      </w:r>
+      <w:r>
+        <w:rPr>
+          <w:rFonts w:ascii="Calibri" w:eastAsia="Times New Roman" w:hAnsi="Calibri" w:cs="Calibri"/>
+          <w:color w:val="1F2328"/>
+          <w:kern w:val="0"/>
+          <w:lang w:eastAsia="pl-PL"/>
+          <w14:ligatures w14:val="none"/>
+        </w:rPr>
+        <w:t>kwalifikacja po programie dyplomowym </w:t>
+      </w:r>
     </w:p>
     <w:p>
       <w:pPr>
@@ -855,7 +828,6 @@
           <w14:ligatures w14:val="none"/>
         </w:rPr>
       </w:pPr>
-      <w:proofErr w:type="spellStart"/>
       <w:r>
         <w:rPr>
           <w:rFonts w:ascii="Calibri" w:eastAsia="Times New Roman" w:hAnsi="Calibri" w:cs="Calibri"/>
@@ -866,7 +838,26 @@
         </w:rPr>
         <w:t>Bca</w:t>
       </w:r>
-      <w:proofErr w:type="spellEnd"/>
+      <w:r>
+        <w:rPr>
+          <w:rFonts w:ascii="Calibri" w:eastAsia="Times New Roman" w:hAnsi="Calibri" w:cs="Calibri"/>
+          <w:color w:val="1F2328"/>
+          <w:kern w:val="0"/>
+          <w:lang w:eastAsia="pl-PL"/>
+          <w14:ligatures w14:val="none"/>
+        </w:rPr>
+        <w:t xml:space="preserve"> - </w:t>
+      </w:r>
+      <w:r>
+        <w:rPr>
+          <w:rFonts w:ascii="Calibri" w:eastAsia="Times New Roman" w:hAnsi="Calibri" w:cs="Calibri"/>
+          <w:color w:val="1F2328"/>
+          <w:kern w:val="0"/>
+          <w:lang w:eastAsia="pl-PL"/>
+          <w14:ligatures w14:val="none"/>
+        </w:rPr>
+        <w:t>licencjat z zastosowań informatyki</w:t>
+      </w:r>
     </w:p>
     <w:p>
       <w:pPr>
@@ -894,6 +885,26 @@
         </w:rPr>
         <w:t>B.sc</w:t>
       </w:r>
+      <w:r>
+        <w:rPr>
+          <w:rFonts w:ascii="Calibri" w:eastAsia="Times New Roman" w:hAnsi="Calibri" w:cs="Calibri"/>
+          <w:color w:val="1F2328"/>
+          <w:kern w:val="0"/>
+          <w:lang w:eastAsia="pl-PL"/>
+          <w14:ligatures w14:val="none"/>
+        </w:rPr>
+        <w:t xml:space="preserve"> - </w:t>
+      </w:r>
+      <w:r>
+        <w:rPr>
+          <w:rFonts w:ascii="Calibri" w:eastAsia="Times New Roman" w:hAnsi="Calibri" w:cs="Calibri"/>
+          <w:color w:val="1F2328"/>
+          <w:kern w:val="0"/>
+          <w:lang w:eastAsia="pl-PL"/>
+          <w14:ligatures w14:val="none"/>
+        </w:rPr>
+        <w:t>licencjat nauk ścisłych/przyrodniczych</w:t>
+      </w:r>
     </w:p>
     <w:p>
       <w:pPr>
@@ -911,7 +922,6 @@
           <w14:ligatures w14:val="none"/>
         </w:rPr>
       </w:pPr>
-      <w:proofErr w:type="spellStart"/>
       <w:r>
         <w:rPr>
           <w:rFonts w:ascii="Calibri" w:eastAsia="Times New Roman" w:hAnsi="Calibri" w:cs="Calibri"/>
@@ -922,7 +932,26 @@
         </w:rPr>
         <w:t>B.tech</w:t>
       </w:r>
-      <w:proofErr w:type="spellEnd"/>
+      <w:r>
+        <w:rPr>
+          <w:rFonts w:ascii="Calibri" w:eastAsia="Times New Roman" w:hAnsi="Calibri" w:cs="Calibri"/>
+          <w:color w:val="1F2328"/>
+          <w:kern w:val="0"/>
+          <w:lang w:eastAsia="pl-PL"/>
+          <w14:ligatures w14:val="none"/>
+        </w:rPr>
+        <w:t xml:space="preserve"> - </w:t>
+      </w:r>
+      <w:r>
+        <w:rPr>
+          <w:rFonts w:ascii="Calibri" w:eastAsia="Times New Roman" w:hAnsi="Calibri" w:cs="Calibri"/>
+          <w:color w:val="1F2328"/>
+          <w:kern w:val="0"/>
+          <w:lang w:eastAsia="pl-PL"/>
+          <w14:ligatures w14:val="none"/>
+        </w:rPr>
+        <w:t>licencjat/inżynier w dziedzinie technologii</w:t>
+      </w:r>
     </w:p>
     <w:p>
       <w:pPr>
@@ -940,7 +969,6 @@
           <w14:ligatures w14:val="none"/>
         </w:rPr>
       </w:pPr>
-      <w:proofErr w:type="spellStart"/>
       <w:r>
         <w:rPr>
           <w:rFonts w:ascii="Calibri" w:eastAsia="Times New Roman" w:hAnsi="Calibri" w:cs="Calibri"/>
@@ -951,7 +979,26 @@
         </w:rPr>
         <w:t>Bba</w:t>
       </w:r>
-      <w:proofErr w:type="spellEnd"/>
+      <w:r>
+        <w:rPr>
+          <w:rFonts w:ascii="Calibri" w:eastAsia="Times New Roman" w:hAnsi="Calibri" w:cs="Calibri"/>
+          <w:color w:val="1F2328"/>
+          <w:kern w:val="0"/>
+          <w:lang w:eastAsia="pl-PL"/>
+          <w14:ligatures w14:val="none"/>
+        </w:rPr>
+        <w:t xml:space="preserve"> - </w:t>
+      </w:r>
+      <w:r>
+        <w:rPr>
+          <w:rFonts w:ascii="Calibri" w:eastAsia="Times New Roman" w:hAnsi="Calibri" w:cs="Calibri"/>
+          <w:color w:val="1F2328"/>
+          <w:kern w:val="0"/>
+          <w:lang w:eastAsia="pl-PL"/>
+          <w14:ligatures w14:val="none"/>
+        </w:rPr>
+        <w:t>licencjat z zarządzania</w:t>
+      </w:r>
     </w:p>
     <w:p>
       <w:pPr>
@@ -979,6 +1026,26 @@
         </w:rPr>
         <w:t>Ba</w:t>
       </w:r>
+      <w:r>
+        <w:rPr>
+          <w:rFonts w:ascii="Calibri" w:eastAsia="Times New Roman" w:hAnsi="Calibri" w:cs="Calibri"/>
+          <w:color w:val="1F2328"/>
+          <w:kern w:val="0"/>
+          <w:lang w:eastAsia="pl-PL"/>
+          <w14:ligatures w14:val="none"/>
+        </w:rPr>
+        <w:t xml:space="preserve"> - </w:t>
+      </w:r>
+      <w:r>
+        <w:rPr>
+          <w:rFonts w:ascii="Calibri" w:eastAsia="Times New Roman" w:hAnsi="Calibri" w:cs="Calibri"/>
+          <w:color w:val="1F2328"/>
+          <w:kern w:val="0"/>
+          <w:lang w:eastAsia="pl-PL"/>
+          <w14:ligatures w14:val="none"/>
+        </w:rPr>
+        <w:t>licencjat nauk humanistycznych/społecznych</w:t>
+      </w:r>
     </w:p>
     <w:p>
       <w:pPr>
@@ -1006,6 +1073,127 @@
         </w:rPr>
         <w:t>B.com</w:t>
       </w:r>
+      <w:r>
+        <w:rPr>
+          <w:rFonts w:ascii="Calibri" w:eastAsia="Times New Roman" w:hAnsi="Calibri" w:cs="Calibri"/>
+          <w:color w:val="1F2328"/>
+          <w:kern w:val="0"/>
+          <w:lang w:eastAsia="pl-PL"/>
+          <w14:ligatures w14:val="none"/>
+        </w:rPr>
+        <w:t>-</w:t>
+      </w:r>
+      <w:r>
+        <w:rPr>
+          <w:rFonts w:ascii="Calibri" w:eastAsia="Times New Roman" w:hAnsi="Calibri" w:cs="Calibri"/>
+          <w:color w:val="1F2328"/>
+          <w:kern w:val="0"/>
+          <w:lang w:eastAsia="pl-PL"/>
+          <w14:ligatures w14:val="none"/>
+        </w:rPr>
+        <w:t xml:space="preserve"> </w:t>
+      </w:r>
+      <w:r>
+        <w:rPr>
+          <w:rFonts w:ascii="Calibri" w:eastAsia="Times New Roman" w:hAnsi="Calibri" w:cs="Calibri"/>
+          <w:color w:val="1F2328"/>
+          <w:kern w:val="0"/>
+          <w:lang w:eastAsia="pl-PL"/>
+          <w14:ligatures w14:val="none"/>
+        </w:rPr>
+        <w:t xml:space="preserve"> </w:t>
+      </w:r>
+      <w:r>
+        <w:rPr>
+          <w:rFonts w:ascii="Calibri" w:eastAsia="Times New Roman" w:hAnsi="Calibri" w:cs="Calibri"/>
+          <w:color w:val="1F2328"/>
+          <w:kern w:val="0"/>
+          <w:lang w:eastAsia="pl-PL"/>
+          <w14:ligatures w14:val="none"/>
+        </w:rPr>
+        <w:t>licencjat z handlu/ekonomii</w:t>
+      </w:r>
+    </w:p>
+    <w:p>
+      <w:pPr>
+        <w:spacing w:line="360" w:lineRule="auto"/>
+        <w:ind w:left="1080"/>
+        <w:rPr>
+          <w:rFonts w:ascii="Calibri" w:eastAsia="Times New Roman" w:hAnsi="Calibri" w:cs="Calibri"/>
+          <w:color w:val="1F2328"/>
+          <w:kern w:val="0"/>
+          <w:lang w:eastAsia="pl-PL"/>
+          <w14:ligatures w14:val="none"/>
+        </w:rPr>
+      </w:pPr>
+      <w:r>
+        <w:rPr>
+          <w:rFonts w:ascii="Calibri" w:eastAsia="Times New Roman" w:hAnsi="Calibri" w:cs="Calibri"/>
+          <w:color w:val="1F2328"/>
+          <w:kern w:val="0"/>
+          <w:lang w:eastAsia="pl-PL"/>
+          <w14:ligatures w14:val="none"/>
+        </w:rPr>
+        <w:t>Poniżej widać że zbiór danych jest zbalansowany w kontekście tej cechy</w:t>
+      </w:r>
+    </w:p>
+    <w:p>
+      <w:pPr>
+        <w:spacing w:line="360" w:lineRule="auto"/>
+        <w:ind w:left="1080"/>
+        <w:rPr>
+          <w:rFonts w:ascii="Calibri" w:eastAsia="Times New Roman" w:hAnsi="Calibri" w:cs="Calibri"/>
+          <w:color w:val="1F2328"/>
+          <w:kern w:val="0"/>
+          <w:lang w:eastAsia="pl-PL"/>
+          <w14:ligatures w14:val="none"/>
+        </w:rPr>
+      </w:pPr>
+      <w:r>
+        <w:rPr>
+          <w:rFonts w:ascii="Calibri" w:eastAsia="Times New Roman" w:hAnsi="Calibri" w:cs="Calibri"/>
+          <w:color w:val="1F2328"/>
+          <w:kern w:val="0"/>
+          <w:lang w:eastAsia="pl-PL"/>
+          <w14:ligatures w14:val="none"/>
+        </w:rPr>
+        <w:lastRenderedPageBreak/>
+        <w:drawing>
+          <wp:inline distT="0" distB="0" distL="0" distR="0" wp14:anchorId="5D19BF20" wp14:editId="389FA369">
+            <wp:extent cx="5760720" cy="4626610"/>
+            <wp:effectExtent l="0" t="0" r="0" b="2540"/>
+            <wp:docPr id="627927421" name="Obraz 1" descr="Obraz zawierający tekst, zrzut ekranu, diagram, Czcionka&#10;&#10;Zawartość wygenerowana przez AI może być niepoprawna."/>
+            <wp:cNvGraphicFramePr>
+              <a:graphicFrameLocks xmlns:a="http://schemas.openxmlformats.org/drawingml/2006/main" noChangeAspect="1"/>
+            </wp:cNvGraphicFramePr>
+            <a:graphic xmlns:a="http://schemas.openxmlformats.org/drawingml/2006/main">
+              <a:graphicData uri="http://schemas.openxmlformats.org/drawingml/2006/picture">
+                <pic:pic xmlns:pic="http://schemas.openxmlformats.org/drawingml/2006/picture">
+                  <pic:nvPicPr>
+                    <pic:cNvPr id="627927421" name="Obraz 1" descr="Obraz zawierający tekst, zrzut ekranu, diagram, Czcionka&#10;&#10;Zawartość wygenerowana przez AI może być niepoprawna."/>
+                    <pic:cNvPicPr/>
+                  </pic:nvPicPr>
+                  <pic:blipFill>
+                    <a:blip r:embed="rId8"/>
+                    <a:stretch>
+                      <a:fillRect/>
+                    </a:stretch>
+                  </pic:blipFill>
+                  <pic:spPr>
+                    <a:xfrm>
+                      <a:off x="0" y="0"/>
+                      <a:ext cx="5760720" cy="4626610"/>
+                    </a:xfrm>
+                    <a:prstGeom prst="rect">
+                      <a:avLst/>
+                    </a:prstGeom>
+                  </pic:spPr>
+                </pic:pic>
+              </a:graphicData>
+            </a:graphic>
+          </wp:inline>
+        </w:drawing>
+      </w:r>
     </w:p>
     <w:p>
       <w:pPr>
@@ -1031,7 +1219,18 @@
           <w:lang w:eastAsia="pl-PL"/>
           <w14:ligatures w14:val="none"/>
         </w:rPr>
-        <w:t>czas poświęcony na naukę</w:t>
+        <w:t>Study hours</w:t>
+      </w:r>
+      <w:r>
+        <w:rPr>
+          <w:rFonts w:ascii="Calibri" w:eastAsia="Times New Roman" w:hAnsi="Calibri" w:cs="Calibri"/>
+          <w:color w:val="1F2328"/>
+          <w:kern w:val="0"/>
+          <w:lang w:eastAsia="pl-PL"/>
+          <w14:ligatures w14:val="none"/>
+        </w:rPr>
+        <w:br/>
+        <w:t>Liczba godzin poświęconych nauce (cecha numeryczna)</w:t>
       </w:r>
     </w:p>
     <w:p>
@@ -1058,7 +1257,18 @@
           <w:lang w:eastAsia="pl-PL"/>
           <w14:ligatures w14:val="none"/>
         </w:rPr>
-        <w:t xml:space="preserve">obecność na zajęciach </w:t>
+        <w:t>Class attendance</w:t>
+      </w:r>
+      <w:r>
+        <w:rPr>
+          <w:rFonts w:ascii="Calibri" w:eastAsia="Times New Roman" w:hAnsi="Calibri" w:cs="Calibri"/>
+          <w:color w:val="1F2328"/>
+          <w:kern w:val="0"/>
+          <w:lang w:eastAsia="pl-PL"/>
+          <w14:ligatures w14:val="none"/>
+        </w:rPr>
+        <w:br/>
+        <w:t>Obecność na zajęciach mierzona w skali od 1 do 100 (cecha numeryczna)</w:t>
       </w:r>
     </w:p>
     <w:p>
@@ -1085,27 +1295,168 @@
           <w:lang w:eastAsia="pl-PL"/>
           <w14:ligatures w14:val="none"/>
         </w:rPr>
-        <w:t xml:space="preserve">dostęp do </w:t>
-      </w:r>
-      <w:r>
-        <w:rPr>
-          <w:rFonts w:ascii="Calibri" w:eastAsia="Times New Roman" w:hAnsi="Calibri" w:cs="Calibri"/>
-          <w:color w:val="1F2328"/>
-          <w:kern w:val="0"/>
-          <w:lang w:eastAsia="pl-PL"/>
-          <w14:ligatures w14:val="none"/>
-        </w:rPr>
-        <w:t>I</w:t>
-      </w:r>
-      <w:r>
-        <w:rPr>
-          <w:rFonts w:ascii="Calibri" w:eastAsia="Times New Roman" w:hAnsi="Calibri" w:cs="Calibri"/>
-          <w:color w:val="1F2328"/>
-          <w:kern w:val="0"/>
-          <w:lang w:eastAsia="pl-PL"/>
-          <w14:ligatures w14:val="none"/>
-        </w:rPr>
-        <w:t>nternetu</w:t>
+        <w:t xml:space="preserve">Internet </w:t>
+      </w:r>
+      <w:r>
+        <w:rPr>
+          <w:rFonts w:ascii="Calibri" w:eastAsia="Times New Roman" w:hAnsi="Calibri" w:cs="Calibri"/>
+          <w:color w:val="1F2328"/>
+          <w:kern w:val="0"/>
+          <w:lang w:eastAsia="pl-PL"/>
+          <w14:ligatures w14:val="none"/>
+        </w:rPr>
+        <w:t>a</w:t>
+      </w:r>
+      <w:r>
+        <w:rPr>
+          <w:rFonts w:ascii="Calibri" w:eastAsia="Times New Roman" w:hAnsi="Calibri" w:cs="Calibri"/>
+          <w:color w:val="1F2328"/>
+          <w:kern w:val="0"/>
+          <w:lang w:eastAsia="pl-PL"/>
+          <w14:ligatures w14:val="none"/>
+        </w:rPr>
+        <w:t>ccess</w:t>
+      </w:r>
+      <w:r>
+        <w:rPr>
+          <w:rFonts w:ascii="Calibri" w:eastAsia="Times New Roman" w:hAnsi="Calibri" w:cs="Calibri"/>
+          <w:color w:val="1F2328"/>
+          <w:kern w:val="0"/>
+          <w:lang w:eastAsia="pl-PL"/>
+          <w14:ligatures w14:val="none"/>
+        </w:rPr>
+        <w:br/>
+        <w:t>Większość uczniów miała dostęp do Internetu</w:t>
+      </w:r>
+      <w:r>
+        <w:rPr>
+          <w:rFonts w:ascii="Calibri" w:eastAsia="Times New Roman" w:hAnsi="Calibri" w:cs="Calibri"/>
+          <w:color w:val="1F2328"/>
+          <w:kern w:val="0"/>
+          <w:lang w:eastAsia="pl-PL"/>
+          <w14:ligatures w14:val="none"/>
+        </w:rPr>
+        <w:br/>
+      </w:r>
+      <w:r>
+        <w:rPr>
+          <w:rFonts w:ascii="Calibri" w:eastAsia="Times New Roman" w:hAnsi="Calibri" w:cs="Calibri"/>
+          <w:color w:val="1F2328"/>
+          <w:kern w:val="0"/>
+          <w:lang w:eastAsia="pl-PL"/>
+          <w14:ligatures w14:val="none"/>
+        </w:rPr>
+        <w:lastRenderedPageBreak/>
+        <w:drawing>
+          <wp:inline distT="0" distB="0" distL="0" distR="0" wp14:anchorId="51BEC904" wp14:editId="714B83BD">
+            <wp:extent cx="5001323" cy="4734586"/>
+            <wp:effectExtent l="0" t="0" r="8890" b="8890"/>
+            <wp:docPr id="1663784992" name="Obraz 1" descr="Obraz zawierający tekst, zrzut ekranu, Czcionka, diagram&#10;&#10;Zawartość wygenerowana przez AI może być niepoprawna."/>
+            <wp:cNvGraphicFramePr>
+              <a:graphicFrameLocks xmlns:a="http://schemas.openxmlformats.org/drawingml/2006/main" noChangeAspect="1"/>
+            </wp:cNvGraphicFramePr>
+            <a:graphic xmlns:a="http://schemas.openxmlformats.org/drawingml/2006/main">
+              <a:graphicData uri="http://schemas.openxmlformats.org/drawingml/2006/picture">
+                <pic:pic xmlns:pic="http://schemas.openxmlformats.org/drawingml/2006/picture">
+                  <pic:nvPicPr>
+                    <pic:cNvPr id="1663784992" name="Obraz 1" descr="Obraz zawierający tekst, zrzut ekranu, Czcionka, diagram&#10;&#10;Zawartość wygenerowana przez AI może być niepoprawna."/>
+                    <pic:cNvPicPr/>
+                  </pic:nvPicPr>
+                  <pic:blipFill>
+                    <a:blip r:embed="rId9"/>
+                    <a:stretch>
+                      <a:fillRect/>
+                    </a:stretch>
+                  </pic:blipFill>
+                  <pic:spPr>
+                    <a:xfrm>
+                      <a:off x="0" y="0"/>
+                      <a:ext cx="5001323" cy="4734586"/>
+                    </a:xfrm>
+                    <a:prstGeom prst="rect">
+                      <a:avLst/>
+                    </a:prstGeom>
+                  </pic:spPr>
+                </pic:pic>
+              </a:graphicData>
+            </a:graphic>
+          </wp:inline>
+        </w:drawing>
+      </w:r>
+      <w:r>
+        <w:rPr>
+          <w:rFonts w:ascii="Calibri" w:eastAsia="Times New Roman" w:hAnsi="Calibri" w:cs="Calibri"/>
+          <w:color w:val="1F2328"/>
+          <w:kern w:val="0"/>
+          <w:lang w:eastAsia="pl-PL"/>
+          <w14:ligatures w14:val="none"/>
+        </w:rPr>
+        <w:br/>
+        <w:t>Cecha ta nie miała jednak dużego wpływu na rezultaty egzaminu</w:t>
+      </w:r>
+      <w:r>
+        <w:rPr>
+          <w:rFonts w:ascii="Calibri" w:eastAsia="Times New Roman" w:hAnsi="Calibri" w:cs="Calibri"/>
+          <w:color w:val="1F2328"/>
+          <w:kern w:val="0"/>
+          <w:lang w:eastAsia="pl-PL"/>
+          <w14:ligatures w14:val="none"/>
+        </w:rPr>
+        <w:br/>
+      </w:r>
+      <w:r>
+        <w:rPr>
+          <w:rFonts w:ascii="Calibri" w:eastAsia="Times New Roman" w:hAnsi="Calibri" w:cs="Calibri"/>
+          <w:color w:val="1F2328"/>
+          <w:kern w:val="0"/>
+          <w:lang w:eastAsia="pl-PL"/>
+          <w14:ligatures w14:val="none"/>
+        </w:rPr>
+        <w:drawing>
+          <wp:inline distT="0" distB="0" distL="0" distR="0" wp14:anchorId="0E558601" wp14:editId="6D934771">
+            <wp:extent cx="5760720" cy="478790"/>
+            <wp:effectExtent l="0" t="0" r="0" b="0"/>
+            <wp:docPr id="84255060" name="Obraz 1"/>
+            <wp:cNvGraphicFramePr>
+              <a:graphicFrameLocks xmlns:a="http://schemas.openxmlformats.org/drawingml/2006/main" noChangeAspect="1"/>
+            </wp:cNvGraphicFramePr>
+            <a:graphic xmlns:a="http://schemas.openxmlformats.org/drawingml/2006/main">
+              <a:graphicData uri="http://schemas.openxmlformats.org/drawingml/2006/picture">
+                <pic:pic xmlns:pic="http://schemas.openxmlformats.org/drawingml/2006/picture">
+                  <pic:nvPicPr>
+                    <pic:cNvPr id="84255060" name=""/>
+                    <pic:cNvPicPr/>
+                  </pic:nvPicPr>
+                  <pic:blipFill>
+                    <a:blip r:embed="rId10"/>
+                    <a:stretch>
+                      <a:fillRect/>
+                    </a:stretch>
+                  </pic:blipFill>
+                  <pic:spPr>
+                    <a:xfrm>
+                      <a:off x="0" y="0"/>
+                      <a:ext cx="5760720" cy="478790"/>
+                    </a:xfrm>
+                    <a:prstGeom prst="rect">
+                      <a:avLst/>
+                    </a:prstGeom>
+                  </pic:spPr>
+                </pic:pic>
+              </a:graphicData>
+            </a:graphic>
+          </wp:inline>
+        </w:drawing>
+      </w:r>
+      <w:r>
+        <w:rPr>
+          <w:rFonts w:ascii="Calibri" w:eastAsia="Times New Roman" w:hAnsi="Calibri" w:cs="Calibri"/>
+          <w:color w:val="1F2328"/>
+          <w:kern w:val="0"/>
+          <w:lang w:eastAsia="pl-PL"/>
+          <w14:ligatures w14:val="none"/>
+        </w:rPr>
+        <w:br/>
       </w:r>
     </w:p>
     <w:p>
@@ -1132,7 +1483,177 @@
           <w:lang w:eastAsia="pl-PL"/>
           <w14:ligatures w14:val="none"/>
         </w:rPr>
-        <w:t>godziny snu</w:t>
+        <w:t>Sleep hours</w:t>
+      </w:r>
+      <w:r>
+        <w:rPr>
+          <w:rFonts w:ascii="Calibri" w:eastAsia="Times New Roman" w:hAnsi="Calibri" w:cs="Calibri"/>
+          <w:color w:val="1F2328"/>
+          <w:kern w:val="0"/>
+          <w:lang w:eastAsia="pl-PL"/>
+          <w14:ligatures w14:val="none"/>
+        </w:rPr>
+        <w:br/>
+        <w:t xml:space="preserve">Prawie 1/3 </w:t>
+      </w:r>
+      <w:r>
+        <w:rPr>
+          <w:rFonts w:ascii="Calibri" w:eastAsia="Times New Roman" w:hAnsi="Calibri" w:cs="Calibri"/>
+          <w:color w:val="1F2328"/>
+          <w:kern w:val="0"/>
+          <w:lang w:eastAsia="pl-PL"/>
+          <w14:ligatures w14:val="none"/>
+        </w:rPr>
+        <w:t>uczniów</w:t>
+      </w:r>
+      <w:r>
+        <w:rPr>
+          <w:rFonts w:ascii="Calibri" w:eastAsia="Times New Roman" w:hAnsi="Calibri" w:cs="Calibri"/>
+          <w:color w:val="1F2328"/>
+          <w:kern w:val="0"/>
+          <w:lang w:eastAsia="pl-PL"/>
+          <w14:ligatures w14:val="none"/>
+        </w:rPr>
+        <w:t xml:space="preserve"> spała mniej niż 6 godzin</w:t>
+      </w:r>
+      <w:r>
+        <w:rPr>
+          <w:rFonts w:ascii="Calibri" w:eastAsia="Times New Roman" w:hAnsi="Calibri" w:cs="Calibri"/>
+          <w:color w:val="1F2328"/>
+          <w:kern w:val="0"/>
+          <w:lang w:eastAsia="pl-PL"/>
+          <w14:ligatures w14:val="none"/>
+        </w:rPr>
+        <w:br/>
+      </w:r>
+      <w:r>
+        <w:rPr>
+          <w:rFonts w:ascii="Calibri" w:eastAsia="Times New Roman" w:hAnsi="Calibri" w:cs="Calibri"/>
+          <w:color w:val="1F2328"/>
+          <w:kern w:val="0"/>
+          <w:lang w:eastAsia="pl-PL"/>
+          <w14:ligatures w14:val="none"/>
+        </w:rPr>
+        <w:lastRenderedPageBreak/>
+        <w:drawing>
+          <wp:inline distT="0" distB="0" distL="0" distR="0" wp14:anchorId="2969DF38" wp14:editId="1CC96C01">
+            <wp:extent cx="4829849" cy="4925112"/>
+            <wp:effectExtent l="0" t="0" r="8890" b="8890"/>
+            <wp:docPr id="1503827946" name="Obraz 1" descr="Obraz zawierający tekst, zrzut ekranu, diagram, Czcionka&#10;&#10;Zawartość wygenerowana przez AI może być niepoprawna."/>
+            <wp:cNvGraphicFramePr>
+              <a:graphicFrameLocks xmlns:a="http://schemas.openxmlformats.org/drawingml/2006/main" noChangeAspect="1"/>
+            </wp:cNvGraphicFramePr>
+            <a:graphic xmlns:a="http://schemas.openxmlformats.org/drawingml/2006/main">
+              <a:graphicData uri="http://schemas.openxmlformats.org/drawingml/2006/picture">
+                <pic:pic xmlns:pic="http://schemas.openxmlformats.org/drawingml/2006/picture">
+                  <pic:nvPicPr>
+                    <pic:cNvPr id="1503827946" name="Obraz 1" descr="Obraz zawierający tekst, zrzut ekranu, diagram, Czcionka&#10;&#10;Zawartość wygenerowana przez AI może być niepoprawna."/>
+                    <pic:cNvPicPr/>
+                  </pic:nvPicPr>
+                  <pic:blipFill>
+                    <a:blip r:embed="rId11"/>
+                    <a:stretch>
+                      <a:fillRect/>
+                    </a:stretch>
+                  </pic:blipFill>
+                  <pic:spPr>
+                    <a:xfrm>
+                      <a:off x="0" y="0"/>
+                      <a:ext cx="4829849" cy="4925112"/>
+                    </a:xfrm>
+                    <a:prstGeom prst="rect">
+                      <a:avLst/>
+                    </a:prstGeom>
+                  </pic:spPr>
+                </pic:pic>
+              </a:graphicData>
+            </a:graphic>
+          </wp:inline>
+        </w:drawing>
+      </w:r>
+      <w:r>
+        <w:rPr>
+          <w:rFonts w:ascii="Calibri" w:eastAsia="Times New Roman" w:hAnsi="Calibri" w:cs="Calibri"/>
+          <w:color w:val="1F2328"/>
+          <w:kern w:val="0"/>
+          <w:lang w:eastAsia="pl-PL"/>
+          <w14:ligatures w14:val="none"/>
+        </w:rPr>
+        <w:br/>
+      </w:r>
+      <w:r>
+        <w:rPr>
+          <w:rFonts w:ascii="Calibri" w:eastAsia="Times New Roman" w:hAnsi="Calibri" w:cs="Calibri"/>
+          <w:color w:val="1F2328"/>
+          <w:kern w:val="0"/>
+          <w:lang w:eastAsia="pl-PL"/>
+          <w14:ligatures w14:val="none"/>
+        </w:rPr>
+        <w:br/>
+      </w:r>
+      <w:r>
+        <w:rPr>
+          <w:rFonts w:ascii="Calibri" w:eastAsia="Times New Roman" w:hAnsi="Calibri" w:cs="Calibri"/>
+          <w:color w:val="1F2328"/>
+          <w:kern w:val="0"/>
+          <w:lang w:eastAsia="pl-PL"/>
+          <w14:ligatures w14:val="none"/>
+        </w:rPr>
+        <w:t>Długość snu ma większy wpływ na wynik egzaminu niż dostęp do Internetu</w:t>
+      </w:r>
+      <w:r>
+        <w:rPr>
+          <w:rFonts w:ascii="Calibri" w:eastAsia="Times New Roman" w:hAnsi="Calibri" w:cs="Calibri"/>
+          <w:color w:val="1F2328"/>
+          <w:kern w:val="0"/>
+          <w:lang w:eastAsia="pl-PL"/>
+          <w14:ligatures w14:val="none"/>
+        </w:rPr>
+        <w:br/>
+      </w:r>
+      <w:r>
+        <w:rPr>
+          <w:rFonts w:ascii="Calibri" w:eastAsia="Times New Roman" w:hAnsi="Calibri" w:cs="Calibri"/>
+          <w:color w:val="1F2328"/>
+          <w:kern w:val="0"/>
+          <w:lang w:eastAsia="pl-PL"/>
+          <w14:ligatures w14:val="none"/>
+        </w:rPr>
+        <w:drawing>
+          <wp:inline distT="0" distB="0" distL="0" distR="0" wp14:anchorId="7D4794B8" wp14:editId="7523844C">
+            <wp:extent cx="4639322" cy="581106"/>
+            <wp:effectExtent l="0" t="0" r="8890" b="9525"/>
+            <wp:docPr id="1144014741" name="Obraz 1" descr="Obraz zawierający tekst, Czcionka, biały&#10;&#10;Zawartość wygenerowana przez AI może być niepoprawna."/>
+            <wp:cNvGraphicFramePr>
+              <a:graphicFrameLocks xmlns:a="http://schemas.openxmlformats.org/drawingml/2006/main" noChangeAspect="1"/>
+            </wp:cNvGraphicFramePr>
+            <a:graphic xmlns:a="http://schemas.openxmlformats.org/drawingml/2006/main">
+              <a:graphicData uri="http://schemas.openxmlformats.org/drawingml/2006/picture">
+                <pic:pic xmlns:pic="http://schemas.openxmlformats.org/drawingml/2006/picture">
+                  <pic:nvPicPr>
+                    <pic:cNvPr id="1144014741" name="Obraz 1" descr="Obraz zawierający tekst, Czcionka, biały&#10;&#10;Zawartość wygenerowana przez AI może być niepoprawna."/>
+                    <pic:cNvPicPr/>
+                  </pic:nvPicPr>
+                  <pic:blipFill>
+                    <a:blip r:embed="rId12"/>
+                    <a:stretch>
+                      <a:fillRect/>
+                    </a:stretch>
+                  </pic:blipFill>
+                  <pic:spPr>
+                    <a:xfrm>
+                      <a:off x="0" y="0"/>
+                      <a:ext cx="4639322" cy="581106"/>
+                    </a:xfrm>
+                    <a:prstGeom prst="rect">
+                      <a:avLst/>
+                    </a:prstGeom>
+                  </pic:spPr>
+                </pic:pic>
+              </a:graphicData>
+            </a:graphic>
+          </wp:inline>
+        </w:drawing>
       </w:r>
     </w:p>
     <w:p>
@@ -1159,7 +1680,76 @@
           <w:lang w:eastAsia="pl-PL"/>
           <w14:ligatures w14:val="none"/>
         </w:rPr>
-        <w:t>jakość snu</w:t>
+        <w:t>Sleep quality</w:t>
+      </w:r>
+      <w:r>
+        <w:rPr>
+          <w:rFonts w:ascii="Calibri" w:eastAsia="Times New Roman" w:hAnsi="Calibri" w:cs="Calibri"/>
+          <w:color w:val="1F2328"/>
+          <w:kern w:val="0"/>
+          <w:lang w:eastAsia="pl-PL"/>
+          <w14:ligatures w14:val="none"/>
+        </w:rPr>
+        <w:br/>
+        <w:t>Zbiór danych jest zbalansowany dla tej zmiennej</w:t>
+      </w:r>
+    </w:p>
+    <w:p>
+      <w:pPr>
+        <w:spacing w:line="360" w:lineRule="auto"/>
+        <w:ind w:left="720"/>
+        <w:rPr>
+          <w:rFonts w:ascii="Calibri" w:eastAsia="Times New Roman" w:hAnsi="Calibri" w:cs="Calibri"/>
+          <w:color w:val="1F2328"/>
+          <w:kern w:val="0"/>
+          <w:lang w:eastAsia="pl-PL"/>
+          <w14:ligatures w14:val="none"/>
+        </w:rPr>
+      </w:pPr>
+      <w:r>
+        <w:rPr>
+          <w:rFonts w:ascii="Calibri" w:eastAsia="Times New Roman" w:hAnsi="Calibri" w:cs="Calibri"/>
+          <w:color w:val="1F2328"/>
+          <w:kern w:val="0"/>
+          <w:lang w:eastAsia="pl-PL"/>
+          <w14:ligatures w14:val="none"/>
+        </w:rPr>
+        <w:lastRenderedPageBreak/>
+        <w:drawing>
+          <wp:inline distT="0" distB="0" distL="0" distR="0" wp14:anchorId="26E9FCA2" wp14:editId="7DB7338D">
+            <wp:extent cx="5020376" cy="5182323"/>
+            <wp:effectExtent l="0" t="0" r="8890" b="0"/>
+            <wp:docPr id="1219478747" name="Obraz 1" descr="Obraz zawierający tekst, diagram, zrzut ekranu, Czcionka&#10;&#10;Zawartość wygenerowana przez AI może być niepoprawna."/>
+            <wp:cNvGraphicFramePr>
+              <a:graphicFrameLocks xmlns:a="http://schemas.openxmlformats.org/drawingml/2006/main" noChangeAspect="1"/>
+            </wp:cNvGraphicFramePr>
+            <a:graphic xmlns:a="http://schemas.openxmlformats.org/drawingml/2006/main">
+              <a:graphicData uri="http://schemas.openxmlformats.org/drawingml/2006/picture">
+                <pic:pic xmlns:pic="http://schemas.openxmlformats.org/drawingml/2006/picture">
+                  <pic:nvPicPr>
+                    <pic:cNvPr id="1219478747" name="Obraz 1" descr="Obraz zawierający tekst, diagram, zrzut ekranu, Czcionka&#10;&#10;Zawartość wygenerowana przez AI może być niepoprawna."/>
+                    <pic:cNvPicPr/>
+                  </pic:nvPicPr>
+                  <pic:blipFill>
+                    <a:blip r:embed="rId13"/>
+                    <a:stretch>
+                      <a:fillRect/>
+                    </a:stretch>
+                  </pic:blipFill>
+                  <pic:spPr>
+                    <a:xfrm>
+                      <a:off x="0" y="0"/>
+                      <a:ext cx="5020376" cy="5182323"/>
+                    </a:xfrm>
+                    <a:prstGeom prst="rect">
+                      <a:avLst/>
+                    </a:prstGeom>
+                  </pic:spPr>
+                </pic:pic>
+              </a:graphicData>
+            </a:graphic>
+          </wp:inline>
+        </w:drawing>
       </w:r>
     </w:p>
     <w:p>
@@ -1178,7 +1768,6 @@
           <w14:ligatures w14:val="none"/>
         </w:rPr>
       </w:pPr>
-      <w:proofErr w:type="spellStart"/>
       <w:r>
         <w:rPr>
           <w:rFonts w:ascii="Calibri" w:eastAsia="Times New Roman" w:hAnsi="Calibri" w:cs="Calibri"/>
@@ -1187,10 +1776,14 @@
           <w:lang w:val="en-US" w:eastAsia="pl-PL"/>
           <w14:ligatures w14:val="none"/>
         </w:rPr>
-        <w:t>metoda</w:t>
-      </w:r>
-      <w:proofErr w:type="spellEnd"/>
-      <w:r>
+        <w:t>Study method</w:t>
+      </w:r>
+    </w:p>
+    <w:p>
+      <w:pPr>
+        <w:pStyle w:val="Akapitzlist"/>
+        <w:spacing w:line="360" w:lineRule="auto"/>
+        <w:ind w:left="1080"/>
         <w:rPr>
           <w:rFonts w:ascii="Calibri" w:eastAsia="Times New Roman" w:hAnsi="Calibri" w:cs="Calibri"/>
           <w:color w:val="1F2328"/>
@@ -1198,9 +1791,7 @@
           <w:lang w:val="en-US" w:eastAsia="pl-PL"/>
           <w14:ligatures w14:val="none"/>
         </w:rPr>
-        <w:t xml:space="preserve"> </w:t>
-      </w:r>
-      <w:proofErr w:type="spellStart"/>
+      </w:pPr>
       <w:r>
         <w:rPr>
           <w:rFonts w:ascii="Calibri" w:eastAsia="Times New Roman" w:hAnsi="Calibri" w:cs="Calibri"/>
@@ -1209,28 +1800,42 @@
           <w:lang w:val="en-US" w:eastAsia="pl-PL"/>
           <w14:ligatures w14:val="none"/>
         </w:rPr>
-        <w:t>nauki</w:t>
-      </w:r>
-      <w:proofErr w:type="spellEnd"/>
-      <w:r>
-        <w:rPr>
-          <w:rFonts w:ascii="Calibri" w:eastAsia="Times New Roman" w:hAnsi="Calibri" w:cs="Calibri"/>
-          <w:color w:val="1F2328"/>
-          <w:kern w:val="0"/>
-          <w:lang w:val="en-US" w:eastAsia="pl-PL"/>
-          <w14:ligatures w14:val="none"/>
-        </w:rPr>
-        <w:t xml:space="preserve"> </w:t>
-      </w:r>
-      <w:r>
-        <w:rPr>
-          <w:rFonts w:ascii="Calibri" w:eastAsia="Times New Roman" w:hAnsi="Calibri" w:cs="Calibri"/>
-          <w:color w:val="1F2328"/>
-          <w:kern w:val="0"/>
-          <w:lang w:val="en-US" w:eastAsia="pl-PL"/>
-          <w14:ligatures w14:val="none"/>
-        </w:rPr>
-        <w:t xml:space="preserve">[coaching, online videos, mixed, self-study, group study] </w:t>
+        <w:lastRenderedPageBreak/>
+        <w:drawing>
+          <wp:inline distT="0" distB="0" distL="0" distR="0" wp14:anchorId="4867D6F2" wp14:editId="7896C56C">
+            <wp:extent cx="5760720" cy="4980305"/>
+            <wp:effectExtent l="0" t="0" r="0" b="0"/>
+            <wp:docPr id="1052769697" name="Obraz 1" descr="Obraz zawierający tekst, zrzut ekranu, diagram, krąg&#10;&#10;Zawartość wygenerowana przez AI może być niepoprawna."/>
+            <wp:cNvGraphicFramePr>
+              <a:graphicFrameLocks xmlns:a="http://schemas.openxmlformats.org/drawingml/2006/main" noChangeAspect="1"/>
+            </wp:cNvGraphicFramePr>
+            <a:graphic xmlns:a="http://schemas.openxmlformats.org/drawingml/2006/main">
+              <a:graphicData uri="http://schemas.openxmlformats.org/drawingml/2006/picture">
+                <pic:pic xmlns:pic="http://schemas.openxmlformats.org/drawingml/2006/picture">
+                  <pic:nvPicPr>
+                    <pic:cNvPr id="1052769697" name="Obraz 1" descr="Obraz zawierający tekst, zrzut ekranu, diagram, krąg&#10;&#10;Zawartość wygenerowana przez AI może być niepoprawna."/>
+                    <pic:cNvPicPr/>
+                  </pic:nvPicPr>
+                  <pic:blipFill>
+                    <a:blip r:embed="rId14"/>
+                    <a:stretch>
+                      <a:fillRect/>
+                    </a:stretch>
+                  </pic:blipFill>
+                  <pic:spPr>
+                    <a:xfrm>
+                      <a:off x="0" y="0"/>
+                      <a:ext cx="5760720" cy="4980305"/>
+                    </a:xfrm>
+                    <a:prstGeom prst="rect">
+                      <a:avLst/>
+                    </a:prstGeom>
+                  </pic:spPr>
+                </pic:pic>
+              </a:graphicData>
+            </a:graphic>
+          </wp:inline>
+        </w:drawing>
       </w:r>
     </w:p>
     <w:p>
@@ -1257,7 +1862,66 @@
           <w:lang w:eastAsia="pl-PL"/>
           <w14:ligatures w14:val="none"/>
         </w:rPr>
-        <w:t>ocena udogodnień</w:t>
+        <w:t>Facility Rating</w:t>
+      </w:r>
+    </w:p>
+    <w:p>
+      <w:pPr>
+        <w:pStyle w:val="Akapitzlist"/>
+        <w:spacing w:line="360" w:lineRule="auto"/>
+        <w:ind w:left="1080"/>
+        <w:rPr>
+          <w:rFonts w:ascii="Calibri" w:eastAsia="Times New Roman" w:hAnsi="Calibri" w:cs="Calibri"/>
+          <w:color w:val="1F2328"/>
+          <w:kern w:val="0"/>
+          <w:lang w:eastAsia="pl-PL"/>
+          <w14:ligatures w14:val="none"/>
+        </w:rPr>
+      </w:pPr>
+      <w:r>
+        <w:rPr>
+          <w:rFonts w:ascii="Calibri" w:eastAsia="Times New Roman" w:hAnsi="Calibri" w:cs="Calibri"/>
+          <w:color w:val="1F2328"/>
+          <w:kern w:val="0"/>
+          <w:lang w:eastAsia="pl-PL"/>
+          <w14:ligatures w14:val="none"/>
+        </w:rPr>
+        <w:lastRenderedPageBreak/>
+        <w:drawing>
+          <wp:inline distT="0" distB="0" distL="0" distR="0" wp14:anchorId="2FC70FE8" wp14:editId="0B585ACD">
+            <wp:extent cx="4820323" cy="4820323"/>
+            <wp:effectExtent l="0" t="0" r="0" b="0"/>
+            <wp:docPr id="129542219" name="Obraz 1" descr="Obraz zawierający tekst, diagram, zrzut ekranu, krąg&#10;&#10;Zawartość wygenerowana przez AI może być niepoprawna."/>
+            <wp:cNvGraphicFramePr>
+              <a:graphicFrameLocks xmlns:a="http://schemas.openxmlformats.org/drawingml/2006/main" noChangeAspect="1"/>
+            </wp:cNvGraphicFramePr>
+            <a:graphic xmlns:a="http://schemas.openxmlformats.org/drawingml/2006/main">
+              <a:graphicData uri="http://schemas.openxmlformats.org/drawingml/2006/picture">
+                <pic:pic xmlns:pic="http://schemas.openxmlformats.org/drawingml/2006/picture">
+                  <pic:nvPicPr>
+                    <pic:cNvPr id="129542219" name="Obraz 1" descr="Obraz zawierający tekst, diagram, zrzut ekranu, krąg&#10;&#10;Zawartość wygenerowana przez AI może być niepoprawna."/>
+                    <pic:cNvPicPr/>
+                  </pic:nvPicPr>
+                  <pic:blipFill>
+                    <a:blip r:embed="rId15"/>
+                    <a:stretch>
+                      <a:fillRect/>
+                    </a:stretch>
+                  </pic:blipFill>
+                  <pic:spPr>
+                    <a:xfrm>
+                      <a:off x="0" y="0"/>
+                      <a:ext cx="4820323" cy="4820323"/>
+                    </a:xfrm>
+                    <a:prstGeom prst="rect">
+                      <a:avLst/>
+                    </a:prstGeom>
+                  </pic:spPr>
+                </pic:pic>
+              </a:graphicData>
+            </a:graphic>
+          </wp:inline>
+        </w:drawing>
       </w:r>
     </w:p>
     <w:p>
@@ -1284,7 +1948,73 @@
           <w:lang w:eastAsia="pl-PL"/>
           <w14:ligatures w14:val="none"/>
         </w:rPr>
-        <w:t>trudność egzaminu</w:t>
+        <w:lastRenderedPageBreak/>
+        <w:t>Exam Dificulty</w:t>
+      </w:r>
+      <w:r>
+        <w:rPr>
+          <w:rFonts w:ascii="Calibri" w:eastAsia="Times New Roman" w:hAnsi="Calibri" w:cs="Calibri"/>
+          <w:color w:val="1F2328"/>
+          <w:kern w:val="0"/>
+          <w:lang w:eastAsia="pl-PL"/>
+          <w14:ligatures w14:val="none"/>
+        </w:rPr>
+        <w:br/>
+        <w:t>Niemal połowa egzaminów oceniana była jako średnio-trudna</w:t>
+      </w:r>
+      <w:r>
+        <w:rPr>
+          <w:rFonts w:ascii="Calibri" w:eastAsia="Times New Roman" w:hAnsi="Calibri" w:cs="Calibri"/>
+          <w:color w:val="1F2328"/>
+          <w:kern w:val="0"/>
+          <w:lang w:eastAsia="pl-PL"/>
+          <w14:ligatures w14:val="none"/>
+        </w:rPr>
+        <w:br/>
+      </w:r>
+      <w:r>
+        <w:rPr>
+          <w:rFonts w:ascii="Calibri" w:eastAsia="Times New Roman" w:hAnsi="Calibri" w:cs="Calibri"/>
+          <w:color w:val="1F2328"/>
+          <w:kern w:val="0"/>
+          <w:lang w:eastAsia="pl-PL"/>
+          <w14:ligatures w14:val="none"/>
+        </w:rPr>
+        <w:drawing>
+          <wp:inline distT="0" distB="0" distL="0" distR="0" wp14:anchorId="7F9F2D37" wp14:editId="0275D404">
+            <wp:extent cx="4972744" cy="4563112"/>
+            <wp:effectExtent l="0" t="0" r="0" b="8890"/>
+            <wp:docPr id="634418537" name="Obraz 1" descr="Obraz zawierający tekst, zrzut ekranu, diagram, Czcionka&#10;&#10;Zawartość wygenerowana przez AI może być niepoprawna."/>
+            <wp:cNvGraphicFramePr>
+              <a:graphicFrameLocks xmlns:a="http://schemas.openxmlformats.org/drawingml/2006/main" noChangeAspect="1"/>
+            </wp:cNvGraphicFramePr>
+            <a:graphic xmlns:a="http://schemas.openxmlformats.org/drawingml/2006/main">
+              <a:graphicData uri="http://schemas.openxmlformats.org/drawingml/2006/picture">
+                <pic:pic xmlns:pic="http://schemas.openxmlformats.org/drawingml/2006/picture">
+                  <pic:nvPicPr>
+                    <pic:cNvPr id="634418537" name="Obraz 1" descr="Obraz zawierający tekst, zrzut ekranu, diagram, Czcionka&#10;&#10;Zawartość wygenerowana przez AI może być niepoprawna."/>
+                    <pic:cNvPicPr/>
+                  </pic:nvPicPr>
+                  <pic:blipFill>
+                    <a:blip r:embed="rId16"/>
+                    <a:stretch>
+                      <a:fillRect/>
+                    </a:stretch>
+                  </pic:blipFill>
+                  <pic:spPr>
+                    <a:xfrm>
+                      <a:off x="0" y="0"/>
+                      <a:ext cx="4972744" cy="4563112"/>
+                    </a:xfrm>
+                    <a:prstGeom prst="rect">
+                      <a:avLst/>
+                    </a:prstGeom>
+                  </pic:spPr>
+                </pic:pic>
+              </a:graphicData>
+            </a:graphic>
+          </wp:inline>
+        </w:drawing>
       </w:r>
     </w:p>
     <w:p>
@@ -1297,25 +2027,1100 @@
         <w:spacing w:line="360" w:lineRule="auto"/>
         <w:rPr>
           <w:rFonts w:ascii="Calibri" w:hAnsi="Calibri" w:cs="Calibri"/>
-        </w:rPr>
-      </w:pPr>
-      <w:r>
-        <w:rPr>
-          <w:rFonts w:ascii="Calibri" w:eastAsia="Times New Roman" w:hAnsi="Calibri" w:cs="Calibri"/>
-          <w:color w:val="1F2328"/>
-          <w:kern w:val="0"/>
-          <w:lang w:eastAsia="pl-PL"/>
-          <w14:ligatures w14:val="none"/>
-        </w:rPr>
-        <w:t xml:space="preserve">wynik egzaminu </w:t>
-      </w:r>
-    </w:p>
-    <w:p>
-      <w:pPr>
-        <w:rPr>
-          <w:rFonts w:ascii="Calibri" w:hAnsi="Calibri" w:cs="Calibri"/>
-        </w:rPr>
-      </w:pPr>
+          <w:b/>
+          <w:bCs/>
+        </w:rPr>
+      </w:pPr>
+      <w:r>
+        <w:rPr>
+          <w:rFonts w:ascii="Calibri" w:eastAsia="Times New Roman" w:hAnsi="Calibri" w:cs="Calibri"/>
+          <w:b/>
+          <w:bCs/>
+          <w:color w:val="1F2328"/>
+          <w:kern w:val="0"/>
+          <w:lang w:eastAsia="pl-PL"/>
+          <w14:ligatures w14:val="none"/>
+        </w:rPr>
+        <w:t>Exam score – zmienna zależna zbioru</w:t>
+      </w:r>
+    </w:p>
+    <w:p>
+      <w:pPr>
+        <w:pStyle w:val="Akapitzlist"/>
+        <w:spacing w:line="360" w:lineRule="auto"/>
+        <w:ind w:left="1080"/>
+        <w:rPr>
+          <w:rFonts w:ascii="Calibri" w:hAnsi="Calibri" w:cs="Calibri"/>
+        </w:rPr>
+      </w:pPr>
+      <w:r>
+        <w:rPr>
+          <w:rFonts w:ascii="Calibri" w:hAnsi="Calibri" w:cs="Calibri"/>
+        </w:rPr>
+        <w:t>Wynik egzaminu podany w skali od 0 do 100 (wartość numeryczna</w:t>
+      </w:r>
+    </w:p>
+    <w:p>
+      <w:pPr>
+        <w:pStyle w:val="Akapitzlist"/>
+        <w:spacing w:line="360" w:lineRule="auto"/>
+        <w:ind w:left="1080"/>
+        <w:rPr>
+          <w:rFonts w:ascii="Calibri" w:hAnsi="Calibri" w:cs="Calibri"/>
+        </w:rPr>
+      </w:pPr>
+    </w:p>
+    <w:p>
+      <w:pPr>
+        <w:pStyle w:val="Akapitzlist"/>
+        <w:numPr>
+          <w:ilvl w:val="0"/>
+          <w:numId w:val="2"/>
+        </w:numPr>
+        <w:spacing w:line="360" w:lineRule="auto"/>
+        <w:rPr>
+          <w:rFonts w:ascii="Calibri" w:hAnsi="Calibri" w:cs="Calibri"/>
+          <w:b/>
+          <w:bCs/>
+        </w:rPr>
+      </w:pPr>
+      <w:r>
+        <w:rPr>
+          <w:rFonts w:ascii="Calibri" w:hAnsi="Calibri" w:cs="Calibri"/>
+          <w:b/>
+          <w:bCs/>
+        </w:rPr>
+        <w:t>Omówienie modelu predykcyjnego</w:t>
+      </w:r>
+    </w:p>
+    <w:p>
+      <w:pPr>
+        <w:spacing w:line="360" w:lineRule="auto"/>
+        <w:ind w:left="360"/>
+        <w:rPr>
+          <w:rFonts w:ascii="Calibri" w:hAnsi="Calibri" w:cs="Calibri"/>
+        </w:rPr>
+      </w:pPr>
+      <w:r>
+        <w:rPr>
+          <w:rFonts w:ascii="Calibri" w:hAnsi="Calibri" w:cs="Calibri"/>
+        </w:rPr>
+        <w:t>Pierwszym krokiem</w:t>
+      </w:r>
+      <w:r>
+        <w:rPr>
+          <w:rFonts w:ascii="Calibri" w:hAnsi="Calibri" w:cs="Calibri"/>
+        </w:rPr>
+        <w:t xml:space="preserve">, po wczytaniu zbioru danych z pliku, </w:t>
+      </w:r>
+      <w:r>
+        <w:rPr>
+          <w:rFonts w:ascii="Calibri" w:hAnsi="Calibri" w:cs="Calibri"/>
+        </w:rPr>
+        <w:t>było uzupełnienie braków danych. Dla wartości kategorycznych  dokonano tego wartością modalną, a dla wartości numerycznych, wartością średnią.</w:t>
+      </w:r>
+      <w:r>
+        <w:rPr>
+          <w:rFonts w:ascii="Calibri" w:hAnsi="Calibri" w:cs="Calibri"/>
+        </w:rPr>
+        <w:br/>
+      </w:r>
+      <w:r>
+        <w:rPr>
+          <w:rFonts w:ascii="Calibri" w:hAnsi="Calibri" w:cs="Calibri"/>
+        </w:rPr>
+        <w:drawing>
+          <wp:inline distT="0" distB="0" distL="0" distR="0" wp14:anchorId="3613FB65" wp14:editId="28168DC9">
+            <wp:extent cx="5760720" cy="1501140"/>
+            <wp:effectExtent l="0" t="0" r="0" b="3810"/>
+            <wp:docPr id="399750077" name="Obraz 1" descr="Obraz zawierający tekst, Czcionka, zrzut ekranu, linia&#10;&#10;Zawartość wygenerowana przez AI może być niepoprawna."/>
+            <wp:cNvGraphicFramePr>
+              <a:graphicFrameLocks xmlns:a="http://schemas.openxmlformats.org/drawingml/2006/main" noChangeAspect="1"/>
+            </wp:cNvGraphicFramePr>
+            <a:graphic xmlns:a="http://schemas.openxmlformats.org/drawingml/2006/main">
+              <a:graphicData uri="http://schemas.openxmlformats.org/drawingml/2006/picture">
+                <pic:pic xmlns:pic="http://schemas.openxmlformats.org/drawingml/2006/picture">
+                  <pic:nvPicPr>
+                    <pic:cNvPr id="399750077" name="Obraz 1" descr="Obraz zawierający tekst, Czcionka, zrzut ekranu, linia&#10;&#10;Zawartość wygenerowana przez AI może być niepoprawna."/>
+                    <pic:cNvPicPr/>
+                  </pic:nvPicPr>
+                  <pic:blipFill>
+                    <a:blip r:embed="rId17"/>
+                    <a:stretch>
+                      <a:fillRect/>
+                    </a:stretch>
+                  </pic:blipFill>
+                  <pic:spPr>
+                    <a:xfrm>
+                      <a:off x="0" y="0"/>
+                      <a:ext cx="5760720" cy="1501140"/>
+                    </a:xfrm>
+                    <a:prstGeom prst="rect">
+                      <a:avLst/>
+                    </a:prstGeom>
+                  </pic:spPr>
+                </pic:pic>
+              </a:graphicData>
+            </a:graphic>
+          </wp:inline>
+        </w:drawing>
+      </w:r>
+    </w:p>
+    <w:p>
+      <w:pPr>
+        <w:spacing w:line="360" w:lineRule="auto"/>
+        <w:ind w:left="360"/>
+        <w:rPr>
+          <w:rFonts w:ascii="Calibri" w:hAnsi="Calibri" w:cs="Calibri"/>
+        </w:rPr>
+      </w:pPr>
+      <w:r>
+        <w:rPr>
+          <w:rFonts w:ascii="Calibri" w:hAnsi="Calibri" w:cs="Calibri"/>
+        </w:rPr>
+        <w:lastRenderedPageBreak/>
+        <w:t xml:space="preserve">Następnie, </w:t>
+      </w:r>
+      <w:r>
+        <w:rPr>
+          <w:rFonts w:ascii="Calibri" w:hAnsi="Calibri" w:cs="Calibri"/>
+        </w:rPr>
+        <w:t>usunięto</w:t>
+      </w:r>
+      <w:r>
+        <w:rPr>
+          <w:rFonts w:ascii="Calibri" w:hAnsi="Calibri" w:cs="Calibri"/>
+        </w:rPr>
+        <w:t xml:space="preserve"> ze zbioru kolumnę id, która nie niosła za sobą żadnej informacji w kontekście treningu modelu</w:t>
+      </w:r>
+      <w:r>
+        <w:rPr>
+          <w:rFonts w:ascii="Calibri" w:hAnsi="Calibri" w:cs="Calibri"/>
+        </w:rPr>
+        <w:t>.</w:t>
+      </w:r>
+    </w:p>
+    <w:p>
+      <w:pPr>
+        <w:spacing w:line="360" w:lineRule="auto"/>
+        <w:ind w:left="360"/>
+        <w:rPr>
+          <w:rFonts w:ascii="Calibri" w:hAnsi="Calibri" w:cs="Calibri"/>
+        </w:rPr>
+      </w:pPr>
+      <w:r>
+        <w:rPr>
+          <w:rFonts w:ascii="Calibri" w:hAnsi="Calibri" w:cs="Calibri"/>
+        </w:rPr>
+        <w:drawing>
+          <wp:inline distT="0" distB="0" distL="0" distR="0" wp14:anchorId="6A674448" wp14:editId="2B4D5B7B">
+            <wp:extent cx="4734586" cy="762106"/>
+            <wp:effectExtent l="0" t="0" r="8890" b="0"/>
+            <wp:docPr id="137595413" name="Obraz 1" descr="Obraz zawierający tekst, Czcionka, linia, zrzut ekranu&#10;&#10;Zawartość wygenerowana przez AI może być niepoprawna."/>
+            <wp:cNvGraphicFramePr>
+              <a:graphicFrameLocks xmlns:a="http://schemas.openxmlformats.org/drawingml/2006/main" noChangeAspect="1"/>
+            </wp:cNvGraphicFramePr>
+            <a:graphic xmlns:a="http://schemas.openxmlformats.org/drawingml/2006/main">
+              <a:graphicData uri="http://schemas.openxmlformats.org/drawingml/2006/picture">
+                <pic:pic xmlns:pic="http://schemas.openxmlformats.org/drawingml/2006/picture">
+                  <pic:nvPicPr>
+                    <pic:cNvPr id="137595413" name="Obraz 1" descr="Obraz zawierający tekst, Czcionka, linia, zrzut ekranu&#10;&#10;Zawartość wygenerowana przez AI może być niepoprawna."/>
+                    <pic:cNvPicPr/>
+                  </pic:nvPicPr>
+                  <pic:blipFill>
+                    <a:blip r:embed="rId18"/>
+                    <a:stretch>
+                      <a:fillRect/>
+                    </a:stretch>
+                  </pic:blipFill>
+                  <pic:spPr>
+                    <a:xfrm>
+                      <a:off x="0" y="0"/>
+                      <a:ext cx="4734586" cy="762106"/>
+                    </a:xfrm>
+                    <a:prstGeom prst="rect">
+                      <a:avLst/>
+                    </a:prstGeom>
+                  </pic:spPr>
+                </pic:pic>
+              </a:graphicData>
+            </a:graphic>
+          </wp:inline>
+        </w:drawing>
+      </w:r>
+    </w:p>
+    <w:p>
+      <w:pPr>
+        <w:spacing w:line="360" w:lineRule="auto"/>
+        <w:ind w:left="360"/>
+        <w:rPr>
+          <w:rFonts w:ascii="Calibri" w:hAnsi="Calibri" w:cs="Calibri"/>
+        </w:rPr>
+      </w:pPr>
+      <w:r>
+        <w:rPr>
+          <w:rFonts w:ascii="Calibri" w:hAnsi="Calibri" w:cs="Calibri"/>
+        </w:rPr>
+        <w:t>Zbiór danych podzielono na podzbiory treningowy i testowy. Ponadto wytyczono w zbiorze zmienną celu oraz wyróżniono wśród pozostałych cech bazowych cechy o charakterze numerycznym</w:t>
+      </w:r>
+      <w:r>
+        <w:rPr>
+          <w:rFonts w:ascii="Calibri" w:hAnsi="Calibri" w:cs="Calibri"/>
+        </w:rPr>
+        <w:t>.</w:t>
+      </w:r>
+    </w:p>
+    <w:p>
+      <w:pPr>
+        <w:spacing w:line="360" w:lineRule="auto"/>
+        <w:ind w:left="360"/>
+        <w:rPr>
+          <w:rFonts w:ascii="Calibri" w:hAnsi="Calibri" w:cs="Calibri"/>
+        </w:rPr>
+      </w:pPr>
+      <w:r>
+        <w:rPr>
+          <w:rFonts w:ascii="Calibri" w:hAnsi="Calibri" w:cs="Calibri"/>
+        </w:rPr>
+        <w:drawing>
+          <wp:inline distT="0" distB="0" distL="0" distR="0" wp14:anchorId="4F5334DB" wp14:editId="53F28105">
+            <wp:extent cx="5760720" cy="1273810"/>
+            <wp:effectExtent l="0" t="0" r="0" b="2540"/>
+            <wp:docPr id="1760797234" name="Obraz 1" descr="Obraz zawierający tekst, Czcionka, linia, zrzut ekranu&#10;&#10;Zawartość wygenerowana przez AI może być niepoprawna."/>
+            <wp:cNvGraphicFramePr>
+              <a:graphicFrameLocks xmlns:a="http://schemas.openxmlformats.org/drawingml/2006/main" noChangeAspect="1"/>
+            </wp:cNvGraphicFramePr>
+            <a:graphic xmlns:a="http://schemas.openxmlformats.org/drawingml/2006/main">
+              <a:graphicData uri="http://schemas.openxmlformats.org/drawingml/2006/picture">
+                <pic:pic xmlns:pic="http://schemas.openxmlformats.org/drawingml/2006/picture">
+                  <pic:nvPicPr>
+                    <pic:cNvPr id="1760797234" name="Obraz 1" descr="Obraz zawierający tekst, Czcionka, linia, zrzut ekranu&#10;&#10;Zawartość wygenerowana przez AI może być niepoprawna."/>
+                    <pic:cNvPicPr/>
+                  </pic:nvPicPr>
+                  <pic:blipFill>
+                    <a:blip r:embed="rId19"/>
+                    <a:stretch>
+                      <a:fillRect/>
+                    </a:stretch>
+                  </pic:blipFill>
+                  <pic:spPr>
+                    <a:xfrm>
+                      <a:off x="0" y="0"/>
+                      <a:ext cx="5760720" cy="1273810"/>
+                    </a:xfrm>
+                    <a:prstGeom prst="rect">
+                      <a:avLst/>
+                    </a:prstGeom>
+                  </pic:spPr>
+                </pic:pic>
+              </a:graphicData>
+            </a:graphic>
+          </wp:inline>
+        </w:drawing>
+      </w:r>
+    </w:p>
+    <w:p>
+      <w:pPr>
+        <w:spacing w:line="360" w:lineRule="auto"/>
+        <w:ind w:left="360"/>
+        <w:rPr>
+          <w:rFonts w:ascii="Calibri" w:hAnsi="Calibri" w:cs="Calibri"/>
+        </w:rPr>
+      </w:pPr>
+      <w:r>
+        <w:rPr>
+          <w:rFonts w:ascii="Calibri" w:hAnsi="Calibri" w:cs="Calibri"/>
+        </w:rPr>
+        <w:t xml:space="preserve">W celu wstępnej obróbki podzbiorów danych, przygotowano funkcję </w:t>
+      </w:r>
+      <w:r>
+        <w:rPr>
+          <w:rFonts w:ascii="Calibri" w:hAnsi="Calibri" w:cs="Calibri"/>
+          <w:color w:val="0070C0"/>
+        </w:rPr>
+        <w:t>preproces(df)</w:t>
+      </w:r>
+      <w:r>
+        <w:rPr>
+          <w:rFonts w:ascii="Calibri" w:hAnsi="Calibri" w:cs="Calibri"/>
+          <w:color w:val="000000" w:themeColor="text1"/>
+        </w:rPr>
+        <w:t>.</w:t>
+      </w:r>
+      <w:r>
+        <w:rPr>
+          <w:rFonts w:ascii="Calibri" w:hAnsi="Calibri" w:cs="Calibri"/>
+          <w:color w:val="000000" w:themeColor="text1"/>
+        </w:rPr>
+        <w:br/>
+        <w:t>W ramach tej funkcji</w:t>
+      </w:r>
+      <w:r>
+        <w:rPr>
+          <w:rFonts w:ascii="Calibri" w:hAnsi="Calibri" w:cs="Calibri"/>
+        </w:rPr>
+        <w:t>, dokonano transformacji logarytmicznej oraz kwadratowej dla zmiennych numerycznych zbioru w celu zmniejszenia wpływu skośności rozkładu.</w:t>
+      </w:r>
+      <w:r>
+        <w:rPr>
+          <w:rFonts w:ascii="Calibri" w:hAnsi="Calibri" w:cs="Calibri"/>
+        </w:rPr>
+        <w:br/>
+      </w:r>
+      <w:r>
+        <w:rPr>
+          <w:rFonts w:ascii="Calibri" w:hAnsi="Calibri" w:cs="Calibri"/>
+        </w:rPr>
+        <w:drawing>
+          <wp:inline distT="0" distB="0" distL="0" distR="0" wp14:anchorId="6CBF1A33" wp14:editId="60017878">
+            <wp:extent cx="5572903" cy="2505425"/>
+            <wp:effectExtent l="0" t="0" r="0" b="9525"/>
+            <wp:docPr id="2008313172" name="Obraz 1" descr="Obraz zawierający tekst, zrzut ekranu, Czcionka, numer&#10;&#10;Zawartość wygenerowana przez AI może być niepoprawna."/>
+            <wp:cNvGraphicFramePr>
+              <a:graphicFrameLocks xmlns:a="http://schemas.openxmlformats.org/drawingml/2006/main" noChangeAspect="1"/>
+            </wp:cNvGraphicFramePr>
+            <a:graphic xmlns:a="http://schemas.openxmlformats.org/drawingml/2006/main">
+              <a:graphicData uri="http://schemas.openxmlformats.org/drawingml/2006/picture">
+                <pic:pic xmlns:pic="http://schemas.openxmlformats.org/drawingml/2006/picture">
+                  <pic:nvPicPr>
+                    <pic:cNvPr id="2008313172" name="Obraz 1" descr="Obraz zawierający tekst, zrzut ekranu, Czcionka, numer&#10;&#10;Zawartość wygenerowana przez AI może być niepoprawna."/>
+                    <pic:cNvPicPr/>
+                  </pic:nvPicPr>
+                  <pic:blipFill>
+                    <a:blip r:embed="rId20"/>
+                    <a:stretch>
+                      <a:fillRect/>
+                    </a:stretch>
+                  </pic:blipFill>
+                  <pic:spPr>
+                    <a:xfrm>
+                      <a:off x="0" y="0"/>
+                      <a:ext cx="5572903" cy="2505425"/>
+                    </a:xfrm>
+                    <a:prstGeom prst="rect">
+                      <a:avLst/>
+                    </a:prstGeom>
+                  </pic:spPr>
+                </pic:pic>
+              </a:graphicData>
+            </a:graphic>
+          </wp:inline>
+        </w:drawing>
+      </w:r>
+    </w:p>
+    <w:p>
+      <w:pPr>
+        <w:spacing w:line="360" w:lineRule="auto"/>
+        <w:ind w:left="360"/>
+        <w:rPr>
+          <w:rFonts w:ascii="Calibri" w:hAnsi="Calibri" w:cs="Calibri"/>
+        </w:rPr>
+      </w:pPr>
+      <w:r>
+        <w:rPr>
+          <w:rFonts w:ascii="Calibri" w:hAnsi="Calibri" w:cs="Calibri"/>
+        </w:rPr>
+        <w:t xml:space="preserve">Na podstawie obserwacji zbioru danych, dostrzeżono również potencjał zmiennych </w:t>
+      </w:r>
+      <w:r>
+        <w:rPr>
+          <w:rFonts w:ascii="Calibri" w:hAnsi="Calibri" w:cs="Calibri"/>
+          <w:b/>
+          <w:bCs/>
+        </w:rPr>
+        <w:t>study_hours</w:t>
+      </w:r>
+      <w:r>
+        <w:rPr>
+          <w:rFonts w:ascii="Calibri" w:hAnsi="Calibri" w:cs="Calibri"/>
+        </w:rPr>
+        <w:t xml:space="preserve">, </w:t>
+      </w:r>
+      <w:r>
+        <w:rPr>
+          <w:rFonts w:ascii="Calibri" w:hAnsi="Calibri" w:cs="Calibri"/>
+          <w:b/>
+          <w:bCs/>
+        </w:rPr>
+        <w:t>class_attendance</w:t>
+      </w:r>
+      <w:r>
+        <w:rPr>
+          <w:rFonts w:ascii="Calibri" w:hAnsi="Calibri" w:cs="Calibri"/>
+        </w:rPr>
+        <w:t xml:space="preserve"> oraz </w:t>
+      </w:r>
+      <w:r>
+        <w:rPr>
+          <w:rFonts w:ascii="Calibri" w:hAnsi="Calibri" w:cs="Calibri"/>
+          <w:b/>
+          <w:bCs/>
+        </w:rPr>
+        <w:t>sleep_hours</w:t>
+      </w:r>
+      <w:r>
+        <w:rPr>
+          <w:rFonts w:ascii="Calibri" w:hAnsi="Calibri" w:cs="Calibri"/>
+          <w:b/>
+          <w:bCs/>
+        </w:rPr>
+        <w:t xml:space="preserve"> </w:t>
+      </w:r>
+      <w:r>
+        <w:rPr>
+          <w:rFonts w:ascii="Calibri" w:hAnsi="Calibri" w:cs="Calibri"/>
+        </w:rPr>
+        <w:t>na bazie których zbudowana została funkcja celu dla danego zbioru danych.</w:t>
+      </w:r>
+    </w:p>
+    <w:p>
+      <w:pPr>
+        <w:keepNext/>
+        <w:spacing w:line="360" w:lineRule="auto"/>
+        <w:ind w:left="360"/>
+        <w:jc w:val="center"/>
+      </w:pPr>
+      <w:r>
+        <w:rPr>
+          <w:rFonts w:ascii="Calibri" w:hAnsi="Calibri" w:cs="Calibri"/>
+          <w:color w:val="000000" w:themeColor="text1"/>
+        </w:rPr>
+        <w:lastRenderedPageBreak/>
+        <w:drawing>
+          <wp:inline distT="0" distB="0" distL="0" distR="0" wp14:anchorId="2074D288" wp14:editId="4AD65447">
+            <wp:extent cx="3924848" cy="1228896"/>
+            <wp:effectExtent l="0" t="0" r="0" b="0"/>
+            <wp:docPr id="286916925" name="Obraz 1" descr="Obraz zawierający tekst, Czcionka, pismo odręczne, linia&#10;&#10;Zawartość wygenerowana przez AI może być niepoprawna."/>
+            <wp:cNvGraphicFramePr>
+              <a:graphicFrameLocks xmlns:a="http://schemas.openxmlformats.org/drawingml/2006/main" noChangeAspect="1"/>
+            </wp:cNvGraphicFramePr>
+            <a:graphic xmlns:a="http://schemas.openxmlformats.org/drawingml/2006/main">
+              <a:graphicData uri="http://schemas.openxmlformats.org/drawingml/2006/picture">
+                <pic:pic xmlns:pic="http://schemas.openxmlformats.org/drawingml/2006/picture">
+                  <pic:nvPicPr>
+                    <pic:cNvPr id="286916925" name="Obraz 1" descr="Obraz zawierający tekst, Czcionka, pismo odręczne, linia&#10;&#10;Zawartość wygenerowana przez AI może być niepoprawna."/>
+                    <pic:cNvPicPr/>
+                  </pic:nvPicPr>
+                  <pic:blipFill>
+                    <a:blip r:embed="rId21"/>
+                    <a:stretch>
+                      <a:fillRect/>
+                    </a:stretch>
+                  </pic:blipFill>
+                  <pic:spPr>
+                    <a:xfrm>
+                      <a:off x="0" y="0"/>
+                      <a:ext cx="3924848" cy="1228896"/>
+                    </a:xfrm>
+                    <a:prstGeom prst="rect">
+                      <a:avLst/>
+                    </a:prstGeom>
+                  </pic:spPr>
+                </pic:pic>
+              </a:graphicData>
+            </a:graphic>
+          </wp:inline>
+        </w:drawing>
+      </w:r>
+    </w:p>
+    <w:p>
+      <w:pPr>
+        <w:pStyle w:val="Legenda"/>
+        <w:jc w:val="center"/>
+        <w:rPr>
+          <w:rFonts w:ascii="Calibri" w:hAnsi="Calibri" w:cs="Calibri"/>
+          <w:color w:val="000000" w:themeColor="text1"/>
+          <w:sz w:val="22"/>
+          <w:szCs w:val="22"/>
+        </w:rPr>
+      </w:pPr>
+      <w:r>
+        <w:rPr>
+          <w:rFonts w:ascii="Calibri" w:hAnsi="Calibri" w:cs="Calibri"/>
+          <w:color w:val="000000" w:themeColor="text1"/>
+          <w:sz w:val="22"/>
+          <w:szCs w:val="22"/>
+        </w:rPr>
+        <w:fldChar w:fldCharType="begin"/>
+      </w:r>
+      <w:r>
+        <w:rPr>
+          <w:rFonts w:ascii="Calibri" w:hAnsi="Calibri" w:cs="Calibri"/>
+          <w:color w:val="000000" w:themeColor="text1"/>
+          <w:sz w:val="22"/>
+          <w:szCs w:val="22"/>
+        </w:rPr>
+        <w:instrText xml:space="preserve"> SEQ Rysunek \* ARABIC </w:instrText>
+      </w:r>
+      <w:r>
+        <w:rPr>
+          <w:rFonts w:ascii="Calibri" w:hAnsi="Calibri" w:cs="Calibri"/>
+          <w:color w:val="000000" w:themeColor="text1"/>
+          <w:sz w:val="22"/>
+          <w:szCs w:val="22"/>
+        </w:rPr>
+        <w:fldChar w:fldCharType="separate"/>
+      </w:r>
+      <w:r>
+        <w:rPr>
+          <w:rFonts w:ascii="Calibri" w:hAnsi="Calibri" w:cs="Calibri"/>
+          <w:noProof/>
+          <w:color w:val="000000" w:themeColor="text1"/>
+          <w:sz w:val="22"/>
+          <w:szCs w:val="22"/>
+        </w:rPr>
+        <w:t>1</w:t>
+      </w:r>
+      <w:r>
+        <w:rPr>
+          <w:rFonts w:ascii="Calibri" w:hAnsi="Calibri" w:cs="Calibri"/>
+          <w:color w:val="000000" w:themeColor="text1"/>
+          <w:sz w:val="22"/>
+          <w:szCs w:val="22"/>
+        </w:rPr>
+        <w:fldChar w:fldCharType="end"/>
+      </w:r>
+      <w:r>
+        <w:rPr>
+          <w:sz w:val="22"/>
+          <w:szCs w:val="22"/>
+        </w:rPr>
+        <w:t xml:space="preserve"> Funkcja Celu</w:t>
+      </w:r>
+    </w:p>
+    <w:p>
+      <w:pPr>
+        <w:keepNext/>
+        <w:spacing w:line="360" w:lineRule="auto"/>
+        <w:ind w:left="360"/>
+        <w:rPr>
+          <w:rFonts w:ascii="Calibri" w:hAnsi="Calibri" w:cs="Calibri"/>
+          <w:color w:val="000000" w:themeColor="text1"/>
+        </w:rPr>
+      </w:pPr>
+      <w:r>
+        <w:rPr>
+          <w:rFonts w:ascii="Calibri" w:hAnsi="Calibri" w:cs="Calibri"/>
+          <w:color w:val="000000" w:themeColor="text1"/>
+        </w:rPr>
+        <w:t>W kolejnym krokach skupiono się na treningu modelu przy użyciu regressora XGBoost</w:t>
+      </w:r>
+      <w:r>
+        <w:rPr>
+          <w:rFonts w:ascii="Calibri" w:hAnsi="Calibri" w:cs="Calibri"/>
+          <w:color w:val="000000" w:themeColor="text1"/>
+        </w:rPr>
+        <w:t xml:space="preserve"> (gradient boosting drzew decyzyjnych)</w:t>
+      </w:r>
+      <w:r>
+        <w:rPr>
+          <w:rFonts w:ascii="Calibri" w:hAnsi="Calibri" w:cs="Calibri"/>
+          <w:color w:val="000000" w:themeColor="text1"/>
+        </w:rPr>
+        <w:t>.</w:t>
+      </w:r>
+    </w:p>
+    <w:p>
+      <w:pPr>
+        <w:keepNext/>
+        <w:spacing w:line="360" w:lineRule="auto"/>
+        <w:ind w:left="360"/>
+        <w:jc w:val="center"/>
+      </w:pPr>
+      <w:r>
+        <w:rPr>
+          <w:rFonts w:ascii="Calibri" w:hAnsi="Calibri" w:cs="Calibri"/>
+          <w:color w:val="000000" w:themeColor="text1"/>
+        </w:rPr>
+        <w:drawing>
+          <wp:inline distT="0" distB="0" distL="0" distR="0" wp14:anchorId="41C49B36" wp14:editId="7921FEA4">
+            <wp:extent cx="2743583" cy="2981741"/>
+            <wp:effectExtent l="0" t="0" r="0" b="9525"/>
+            <wp:docPr id="672771108" name="Obraz 1" descr="Obraz zawierający tekst, zrzut ekranu, Czcionka, numer&#10;&#10;Zawartość wygenerowana przez AI może być niepoprawna."/>
+            <wp:cNvGraphicFramePr>
+              <a:graphicFrameLocks xmlns:a="http://schemas.openxmlformats.org/drawingml/2006/main" noChangeAspect="1"/>
+            </wp:cNvGraphicFramePr>
+            <a:graphic xmlns:a="http://schemas.openxmlformats.org/drawingml/2006/main">
+              <a:graphicData uri="http://schemas.openxmlformats.org/drawingml/2006/picture">
+                <pic:pic xmlns:pic="http://schemas.openxmlformats.org/drawingml/2006/picture">
+                  <pic:nvPicPr>
+                    <pic:cNvPr id="672771108" name="Obraz 1" descr="Obraz zawierający tekst, zrzut ekranu, Czcionka, numer&#10;&#10;Zawartość wygenerowana przez AI może być niepoprawna."/>
+                    <pic:cNvPicPr/>
+                  </pic:nvPicPr>
+                  <pic:blipFill>
+                    <a:blip r:embed="rId22"/>
+                    <a:stretch>
+                      <a:fillRect/>
+                    </a:stretch>
+                  </pic:blipFill>
+                  <pic:spPr>
+                    <a:xfrm>
+                      <a:off x="0" y="0"/>
+                      <a:ext cx="2743583" cy="2981741"/>
+                    </a:xfrm>
+                    <a:prstGeom prst="rect">
+                      <a:avLst/>
+                    </a:prstGeom>
+                  </pic:spPr>
+                </pic:pic>
+              </a:graphicData>
+            </a:graphic>
+          </wp:inline>
+        </w:drawing>
+      </w:r>
+    </w:p>
+    <w:p>
+      <w:pPr>
+        <w:pStyle w:val="Legenda"/>
+        <w:jc w:val="center"/>
+        <w:rPr>
+          <w:rFonts w:ascii="Calibri" w:hAnsi="Calibri" w:cs="Calibri"/>
+          <w:color w:val="000000" w:themeColor="text1"/>
+          <w:sz w:val="22"/>
+          <w:szCs w:val="22"/>
+        </w:rPr>
+      </w:pPr>
+      <w:r>
+        <w:rPr>
+          <w:rFonts w:ascii="Calibri" w:hAnsi="Calibri" w:cs="Calibri"/>
+          <w:color w:val="000000" w:themeColor="text1"/>
+          <w:sz w:val="22"/>
+          <w:szCs w:val="22"/>
+        </w:rPr>
+        <w:fldChar w:fldCharType="begin"/>
+      </w:r>
+      <w:r>
+        <w:rPr>
+          <w:rFonts w:ascii="Calibri" w:hAnsi="Calibri" w:cs="Calibri"/>
+          <w:color w:val="000000" w:themeColor="text1"/>
+          <w:sz w:val="22"/>
+          <w:szCs w:val="22"/>
+        </w:rPr>
+        <w:instrText xml:space="preserve"> SEQ Rysunek \* ARABIC </w:instrText>
+      </w:r>
+      <w:r>
+        <w:rPr>
+          <w:rFonts w:ascii="Calibri" w:hAnsi="Calibri" w:cs="Calibri"/>
+          <w:color w:val="000000" w:themeColor="text1"/>
+          <w:sz w:val="22"/>
+          <w:szCs w:val="22"/>
+        </w:rPr>
+        <w:fldChar w:fldCharType="separate"/>
+      </w:r>
+      <w:r>
+        <w:rPr>
+          <w:rFonts w:ascii="Calibri" w:hAnsi="Calibri" w:cs="Calibri"/>
+          <w:noProof/>
+          <w:color w:val="000000" w:themeColor="text1"/>
+          <w:sz w:val="22"/>
+          <w:szCs w:val="22"/>
+        </w:rPr>
+        <w:t>2</w:t>
+      </w:r>
+      <w:r>
+        <w:rPr>
+          <w:rFonts w:ascii="Calibri" w:hAnsi="Calibri" w:cs="Calibri"/>
+          <w:color w:val="000000" w:themeColor="text1"/>
+          <w:sz w:val="22"/>
+          <w:szCs w:val="22"/>
+        </w:rPr>
+        <w:fldChar w:fldCharType="end"/>
+      </w:r>
+      <w:r>
+        <w:rPr>
+          <w:sz w:val="22"/>
+          <w:szCs w:val="22"/>
+        </w:rPr>
+        <w:t xml:space="preserve"> Parametry wejściowe dla regresora XGBoost</w:t>
+      </w:r>
+    </w:p>
+    <w:p>
+      <w:pPr>
+        <w:spacing w:line="360" w:lineRule="auto"/>
+        <w:ind w:left="360"/>
+        <w:rPr>
+          <w:rFonts w:ascii="Calibri" w:hAnsi="Calibri" w:cs="Calibri"/>
+          <w:color w:val="000000" w:themeColor="text1"/>
+        </w:rPr>
+      </w:pPr>
+      <w:r>
+        <w:rPr>
+          <w:rFonts w:ascii="Calibri" w:hAnsi="Calibri" w:cs="Calibri"/>
+          <w:color w:val="000000" w:themeColor="text1"/>
+        </w:rPr>
+        <w:t xml:space="preserve">Postawiono na długi horyzont boostingowy </w:t>
+      </w:r>
+      <w:r>
+        <w:rPr>
+          <w:rFonts w:ascii="Calibri" w:hAnsi="Calibri" w:cs="Calibri"/>
+          <w:i/>
+          <w:iCs/>
+          <w:color w:val="000000" w:themeColor="text1"/>
+        </w:rPr>
+        <w:t>(</w:t>
+      </w:r>
+      <w:r>
+        <w:rPr>
+          <w:rFonts w:ascii="Calibri" w:hAnsi="Calibri" w:cs="Calibri"/>
+          <w:i/>
+          <w:iCs/>
+          <w:color w:val="000000" w:themeColor="text1"/>
+        </w:rPr>
+        <w:t>n_estimators = 10000</w:t>
+      </w:r>
+      <w:r>
+        <w:rPr>
+          <w:rFonts w:ascii="Calibri" w:hAnsi="Calibri" w:cs="Calibri"/>
+          <w:i/>
+          <w:iCs/>
+          <w:color w:val="000000" w:themeColor="text1"/>
+        </w:rPr>
+        <w:t xml:space="preserve">) </w:t>
+      </w:r>
+      <w:r>
+        <w:rPr>
+          <w:rFonts w:ascii="Calibri" w:hAnsi="Calibri" w:cs="Calibri"/>
+          <w:color w:val="000000" w:themeColor="text1"/>
+        </w:rPr>
+        <w:t xml:space="preserve">z małym krokiem </w:t>
+      </w:r>
+      <w:r>
+        <w:rPr>
+          <w:rFonts w:ascii="Calibri" w:hAnsi="Calibri" w:cs="Calibri"/>
+          <w:i/>
+          <w:iCs/>
+          <w:color w:val="000000" w:themeColor="text1"/>
+        </w:rPr>
+        <w:t>(</w:t>
+      </w:r>
+      <w:r>
+        <w:rPr>
+          <w:rFonts w:ascii="Calibri" w:hAnsi="Calibri" w:cs="Calibri"/>
+          <w:i/>
+          <w:iCs/>
+          <w:color w:val="000000" w:themeColor="text1"/>
+        </w:rPr>
+        <w:t>learning_rate = 0.007</w:t>
+      </w:r>
+      <w:r>
+        <w:rPr>
+          <w:rFonts w:ascii="Calibri" w:hAnsi="Calibri" w:cs="Calibri"/>
+          <w:i/>
+          <w:iCs/>
+          <w:color w:val="000000" w:themeColor="text1"/>
+        </w:rPr>
+        <w:t>)</w:t>
+      </w:r>
+      <w:r>
+        <w:rPr>
+          <w:rFonts w:ascii="Calibri" w:hAnsi="Calibri" w:cs="Calibri"/>
+          <w:color w:val="000000" w:themeColor="text1"/>
+        </w:rPr>
+        <w:t xml:space="preserve"> oraz umiarkowaną głębokością drzew decyzyjnych </w:t>
+      </w:r>
+      <w:r>
+        <w:rPr>
+          <w:rFonts w:ascii="Calibri" w:hAnsi="Calibri" w:cs="Calibri"/>
+          <w:i/>
+          <w:iCs/>
+          <w:color w:val="000000" w:themeColor="text1"/>
+        </w:rPr>
+        <w:t>(</w:t>
+      </w:r>
+      <w:r>
+        <w:rPr>
+          <w:rFonts w:ascii="Calibri" w:hAnsi="Calibri" w:cs="Calibri"/>
+          <w:i/>
+          <w:iCs/>
+          <w:color w:val="000000" w:themeColor="text1"/>
+        </w:rPr>
+        <w:t>max_depth = 7</w:t>
+      </w:r>
+      <w:r>
+        <w:rPr>
+          <w:rFonts w:ascii="Calibri" w:hAnsi="Calibri" w:cs="Calibri"/>
+          <w:i/>
+          <w:iCs/>
+          <w:color w:val="000000" w:themeColor="text1"/>
+        </w:rPr>
+        <w:t>)</w:t>
+      </w:r>
+    </w:p>
+    <w:p>
+      <w:pPr>
+        <w:spacing w:line="360" w:lineRule="auto"/>
+        <w:ind w:left="360"/>
+        <w:rPr>
+          <w:rFonts w:ascii="Calibri" w:hAnsi="Calibri" w:cs="Calibri"/>
+          <w:color w:val="000000" w:themeColor="text1"/>
+        </w:rPr>
+      </w:pPr>
+      <w:r>
+        <w:rPr>
+          <w:rFonts w:ascii="Calibri" w:hAnsi="Calibri" w:cs="Calibri"/>
+          <w:color w:val="000000" w:themeColor="text1"/>
+        </w:rPr>
+        <w:t xml:space="preserve">Trening wykonano </w:t>
+      </w:r>
+      <w:r>
+        <w:rPr>
+          <w:rFonts w:ascii="Calibri" w:hAnsi="Calibri" w:cs="Calibri"/>
+          <w:color w:val="000000" w:themeColor="text1"/>
+        </w:rPr>
+        <w:t xml:space="preserve">w 5 iteracjach, w których trenowano model na 4/5 danych wejściowych danego foldu, a 1/5 służyła jako podzbiór walidacyjny. Dla każdej iteracji zmierzono wskaźniki RMSE oraz R^2 (dla foldów), a na koniec ustalono wartości tych wskaźników dla całego zbioru danych. </w:t>
+      </w:r>
+    </w:p>
+    <w:p>
+      <w:pPr>
+        <w:spacing w:line="360" w:lineRule="auto"/>
+        <w:ind w:left="360"/>
+        <w:rPr>
+          <w:rFonts w:ascii="Calibri" w:hAnsi="Calibri" w:cs="Calibri"/>
+          <w:color w:val="000000" w:themeColor="text1"/>
+        </w:rPr>
+      </w:pPr>
+      <w:r>
+        <w:rPr>
+          <w:rFonts w:ascii="Calibri" w:hAnsi="Calibri" w:cs="Calibri"/>
+          <w:color w:val="000000" w:themeColor="text1"/>
+        </w:rPr>
+        <w:lastRenderedPageBreak/>
+        <w:drawing>
+          <wp:inline distT="0" distB="0" distL="0" distR="0" wp14:anchorId="7E61CAEC" wp14:editId="4B7D3751">
+            <wp:extent cx="5363323" cy="7020905"/>
+            <wp:effectExtent l="0" t="0" r="8890" b="8890"/>
+            <wp:docPr id="858884688" name="Obraz 1" descr="Obraz zawierający tekst, zrzut ekranu, Czcionka, dokument&#10;&#10;Zawartość wygenerowana przez AI może być niepoprawna."/>
+            <wp:cNvGraphicFramePr>
+              <a:graphicFrameLocks xmlns:a="http://schemas.openxmlformats.org/drawingml/2006/main" noChangeAspect="1"/>
+            </wp:cNvGraphicFramePr>
+            <a:graphic xmlns:a="http://schemas.openxmlformats.org/drawingml/2006/main">
+              <a:graphicData uri="http://schemas.openxmlformats.org/drawingml/2006/picture">
+                <pic:pic xmlns:pic="http://schemas.openxmlformats.org/drawingml/2006/picture">
+                  <pic:nvPicPr>
+                    <pic:cNvPr id="858884688" name="Obraz 1" descr="Obraz zawierający tekst, zrzut ekranu, Czcionka, dokument&#10;&#10;Zawartość wygenerowana przez AI może być niepoprawna."/>
+                    <pic:cNvPicPr/>
+                  </pic:nvPicPr>
+                  <pic:blipFill>
+                    <a:blip r:embed="rId23"/>
+                    <a:stretch>
+                      <a:fillRect/>
+                    </a:stretch>
+                  </pic:blipFill>
+                  <pic:spPr>
+                    <a:xfrm>
+                      <a:off x="0" y="0"/>
+                      <a:ext cx="5363323" cy="7020905"/>
+                    </a:xfrm>
+                    <a:prstGeom prst="rect">
+                      <a:avLst/>
+                    </a:prstGeom>
+                  </pic:spPr>
+                </pic:pic>
+              </a:graphicData>
+            </a:graphic>
+          </wp:inline>
+        </w:drawing>
+      </w:r>
+    </w:p>
+    <w:p>
+      <w:pPr>
+        <w:pStyle w:val="Akapitzlist"/>
+        <w:numPr>
+          <w:ilvl w:val="0"/>
+          <w:numId w:val="2"/>
+        </w:numPr>
+        <w:spacing w:line="360" w:lineRule="auto"/>
+        <w:rPr>
+          <w:rFonts w:ascii="Calibri" w:hAnsi="Calibri" w:cs="Calibri"/>
+          <w:b/>
+          <w:bCs/>
+        </w:rPr>
+      </w:pPr>
+      <w:r>
+        <w:rPr>
+          <w:rFonts w:ascii="Calibri" w:hAnsi="Calibri" w:cs="Calibri"/>
+          <w:b/>
+          <w:bCs/>
+        </w:rPr>
+        <w:t>Rezultaty</w:t>
+      </w:r>
+    </w:p>
+    <w:p>
+      <w:pPr>
+        <w:spacing w:line="360" w:lineRule="auto"/>
+        <w:ind w:left="360"/>
+        <w:rPr>
+          <w:rFonts w:ascii="Calibri" w:hAnsi="Calibri" w:cs="Calibri"/>
+          <w:color w:val="000000" w:themeColor="text1"/>
+        </w:rPr>
+      </w:pPr>
+      <w:r>
+        <w:rPr>
+          <w:rFonts w:ascii="Calibri" w:hAnsi="Calibri" w:cs="Calibri"/>
+          <w:color w:val="000000" w:themeColor="text1"/>
+        </w:rPr>
+        <w:t>R² = 0.7235 oznacza, że model wyjaśnia około 72% wariancji wyników egzaminu, co wskazuje na solidną moc predykcyjną </w:t>
+      </w:r>
+    </w:p>
+    <w:p>
+      <w:pPr>
+        <w:spacing w:line="360" w:lineRule="auto"/>
+        <w:ind w:left="360"/>
+        <w:rPr>
+          <w:rFonts w:ascii="Calibri" w:hAnsi="Calibri" w:cs="Calibri"/>
+          <w:color w:val="000000" w:themeColor="text1"/>
+        </w:rPr>
+      </w:pPr>
+      <w:r>
+        <w:rPr>
+          <w:rFonts w:ascii="Calibri" w:hAnsi="Calibri" w:cs="Calibri"/>
+          <w:color w:val="000000" w:themeColor="text1"/>
+        </w:rPr>
+        <w:lastRenderedPageBreak/>
+        <w:t xml:space="preserve">RMSE = 9.9113 należy interpretować względem skali </w:t>
+      </w:r>
+      <w:r>
+        <w:rPr>
+          <w:rFonts w:ascii="Calibri" w:hAnsi="Calibri" w:cs="Calibri"/>
+          <w:i/>
+          <w:iCs/>
+          <w:color w:val="000000" w:themeColor="text1"/>
+        </w:rPr>
+        <w:t>exam_score</w:t>
+      </w:r>
+      <w:r>
+        <w:rPr>
+          <w:rFonts w:ascii="Calibri" w:hAnsi="Calibri" w:cs="Calibri"/>
+          <w:color w:val="000000" w:themeColor="text1"/>
+        </w:rPr>
+        <w:t>.</w:t>
+      </w:r>
+      <w:r>
+        <w:rPr>
+          <w:rFonts w:ascii="Calibri" w:hAnsi="Calibri" w:cs="Calibri"/>
+          <w:color w:val="000000" w:themeColor="text1"/>
+        </w:rPr>
+        <w:t xml:space="preserve"> Jeśli skala wynosi 0–100, średni błąd rzędu ~10 punktów jest umiarkowany: wystarczy do analiz zbiorowych, ale może być graniczny przy decyzjach indywidualnych</w:t>
+      </w:r>
+    </w:p>
+    <w:p>
+      <w:pPr>
+        <w:spacing w:line="360" w:lineRule="auto"/>
+        <w:ind w:left="360"/>
+        <w:rPr>
+          <w:rFonts w:ascii="Calibri" w:hAnsi="Calibri" w:cs="Calibri"/>
+          <w:color w:val="000000" w:themeColor="text1"/>
+        </w:rPr>
+      </w:pPr>
+      <w:r>
+        <w:rPr>
+          <w:rFonts w:ascii="Calibri" w:hAnsi="Calibri" w:cs="Calibri"/>
+          <w:color w:val="000000" w:themeColor="text1"/>
+        </w:rPr>
+        <w:drawing>
+          <wp:inline distT="0" distB="0" distL="0" distR="0" wp14:anchorId="3836E268" wp14:editId="2C986FD9">
+            <wp:extent cx="1552792" cy="457264"/>
+            <wp:effectExtent l="0" t="0" r="9525" b="0"/>
+            <wp:docPr id="534826997" name="Obraz 1"/>
+            <wp:cNvGraphicFramePr>
+              <a:graphicFrameLocks xmlns:a="http://schemas.openxmlformats.org/drawingml/2006/main" noChangeAspect="1"/>
+            </wp:cNvGraphicFramePr>
+            <a:graphic xmlns:a="http://schemas.openxmlformats.org/drawingml/2006/main">
+              <a:graphicData uri="http://schemas.openxmlformats.org/drawingml/2006/picture">
+                <pic:pic xmlns:pic="http://schemas.openxmlformats.org/drawingml/2006/picture">
+                  <pic:nvPicPr>
+                    <pic:cNvPr id="534826997" name=""/>
+                    <pic:cNvPicPr/>
+                  </pic:nvPicPr>
+                  <pic:blipFill>
+                    <a:blip r:embed="rId24"/>
+                    <a:stretch>
+                      <a:fillRect/>
+                    </a:stretch>
+                  </pic:blipFill>
+                  <pic:spPr>
+                    <a:xfrm>
+                      <a:off x="0" y="0"/>
+                      <a:ext cx="1552792" cy="457264"/>
+                    </a:xfrm>
+                    <a:prstGeom prst="rect">
+                      <a:avLst/>
+                    </a:prstGeom>
+                  </pic:spPr>
+                </pic:pic>
+              </a:graphicData>
+            </a:graphic>
+          </wp:inline>
+        </w:drawing>
+      </w:r>
+    </w:p>
+    <w:p>
+      <w:pPr>
+        <w:spacing w:line="360" w:lineRule="auto"/>
+        <w:ind w:left="360"/>
+        <w:rPr>
+          <w:rFonts w:ascii="Calibri" w:hAnsi="Calibri" w:cs="Calibri"/>
+          <w:color w:val="000000" w:themeColor="text1"/>
+        </w:rPr>
+      </w:pPr>
+      <w:r>
+        <w:rPr>
+          <w:rFonts w:ascii="Calibri" w:hAnsi="Calibri" w:cs="Calibri"/>
+          <w:color w:val="000000" w:themeColor="text1"/>
+        </w:rPr>
+        <w:t>Dobrze spisała się również wyprowadzona ręcznie cecha, stanowiąca funkcję celu, wyprzedzając bazowe cechy zbioru w kontekście użyteczności przy treningu modelu</w:t>
+      </w:r>
+    </w:p>
+    <w:p>
+      <w:pPr>
+        <w:spacing w:line="360" w:lineRule="auto"/>
+        <w:ind w:left="360"/>
+        <w:rPr>
+          <w:rFonts w:ascii="Calibri" w:hAnsi="Calibri" w:cs="Calibri"/>
+          <w:color w:val="000000" w:themeColor="text1"/>
+        </w:rPr>
+      </w:pPr>
+      <w:r>
+        <w:rPr>
+          <w:rFonts w:ascii="Calibri" w:hAnsi="Calibri" w:cs="Calibri"/>
+          <w:color w:val="000000" w:themeColor="text1"/>
+        </w:rPr>
+        <w:drawing>
+          <wp:inline distT="0" distB="0" distL="0" distR="0" wp14:anchorId="45D68E16" wp14:editId="1F8F4075">
+            <wp:extent cx="5760720" cy="3722370"/>
+            <wp:effectExtent l="0" t="0" r="0" b="0"/>
+            <wp:docPr id="1709748488" name="Obraz 1" descr="Obraz zawierający tekst, Wykres, diagram, linia&#10;&#10;Zawartość wygenerowana przez AI może być niepoprawna."/>
+            <wp:cNvGraphicFramePr>
+              <a:graphicFrameLocks xmlns:a="http://schemas.openxmlformats.org/drawingml/2006/main" noChangeAspect="1"/>
+            </wp:cNvGraphicFramePr>
+            <a:graphic xmlns:a="http://schemas.openxmlformats.org/drawingml/2006/main">
+              <a:graphicData uri="http://schemas.openxmlformats.org/drawingml/2006/picture">
+                <pic:pic xmlns:pic="http://schemas.openxmlformats.org/drawingml/2006/picture">
+                  <pic:nvPicPr>
+                    <pic:cNvPr id="1709748488" name="Obraz 1" descr="Obraz zawierający tekst, Wykres, diagram, linia&#10;&#10;Zawartość wygenerowana przez AI może być niepoprawna."/>
+                    <pic:cNvPicPr/>
+                  </pic:nvPicPr>
+                  <pic:blipFill>
+                    <a:blip r:embed="rId25"/>
+                    <a:stretch>
+                      <a:fillRect/>
+                    </a:stretch>
+                  </pic:blipFill>
+                  <pic:spPr>
+                    <a:xfrm>
+                      <a:off x="0" y="0"/>
+                      <a:ext cx="5760720" cy="3722370"/>
+                    </a:xfrm>
+                    <a:prstGeom prst="rect">
+                      <a:avLst/>
+                    </a:prstGeom>
+                  </pic:spPr>
+                </pic:pic>
+              </a:graphicData>
+            </a:graphic>
+          </wp:inline>
+        </w:drawing>
+      </w:r>
     </w:p>
     <w:sectPr>
       <w:pgSz w:w="11906" w:h="16838"/>
@@ -1649,7 +3454,7 @@
   <w:abstractNum w:abstractNumId="3" w15:restartNumberingAfterBreak="0">
     <w:nsid w:val="4AC82C57"/>
     <w:multiLevelType w:val="hybridMultilevel"/>
-    <w:tmpl w:val="CA0E09CE"/>
+    <w:tmpl w:val="052EF526"/>
     <w:lvl w:ilvl="0" w:tplc="0415000F">
       <w:start w:val="1"/>
       <w:numFmt w:val="decimal"/>
@@ -2581,7 +4386,6 @@
   <w:style w:type="character" w:default="1" w:styleId="Domylnaczcionkaakapitu">
     <w:name w:val="Default Paragraph Font"/>
     <w:uiPriority w:val="1"/>
-    <w:semiHidden/>
     <w:unhideWhenUsed/>
   </w:style>
   <w:style w:type="table" w:default="1" w:styleId="Standardowy">
@@ -2946,6 +4750,25 @@
       <w:u w:val="single"/>
     </w:rPr>
   </w:style>
+  <w:style w:type="paragraph" w:styleId="Legenda">
+    <w:name w:val="caption"/>
+    <w:basedOn w:val="Normalny"/>
+    <w:next w:val="Normalny"/>
+    <w:uiPriority w:val="35"/>
+    <w:unhideWhenUsed/>
+    <w:qFormat/>
+    <w:rsid w:val="00924B56"/>
+    <w:pPr>
+      <w:spacing w:after="200" w:line="240" w:lineRule="auto"/>
+    </w:pPr>
+    <w:rPr>
+      <w:i/>
+      <w:iCs/>
+      <w:color w:val="0E2841" w:themeColor="text2"/>
+      <w:sz w:val="18"/>
+      <w:szCs w:val="18"/>
+    </w:rPr>
+  </w:style>
 </w:styles>
 </file>
 

--- a/Raport - Exam Score Prediction.docx
+++ b/Raport - Exam Score Prediction.docx
@@ -82,7 +82,13 @@
         <w:rPr>
           <w:rFonts w:ascii="Calibri" w:hAnsi="Calibri" w:cs="Calibri"/>
         </w:rPr>
-        <w:t xml:space="preserve"> 240826</w:t>
+        <w:t xml:space="preserve"> </w:t>
+      </w:r>
+      <w:r>
+        <w:rPr>
+          <w:rFonts w:ascii="Calibri" w:hAnsi="Calibri" w:cs="Calibri"/>
+        </w:rPr>
+        <w:t>259170</w:t>
       </w:r>
     </w:p>
     <w:p>
@@ -107,7 +113,13 @@
         <w:rPr>
           <w:rFonts w:ascii="Calibri" w:hAnsi="Calibri" w:cs="Calibri"/>
         </w:rPr>
-        <w:t xml:space="preserve"> 240843</w:t>
+        <w:t xml:space="preserve"> </w:t>
+      </w:r>
+      <w:r>
+        <w:rPr>
+          <w:rFonts w:ascii="Calibri" w:hAnsi="Calibri" w:cs="Calibri"/>
+        </w:rPr>
+        <w:t>259171</w:t>
       </w:r>
     </w:p>
     <w:p>
@@ -233,6 +245,7 @@
           <w:rFonts w:ascii="Calibri" w:hAnsi="Calibri" w:cs="Calibri"/>
         </w:rPr>
       </w:pPr>
+      <w:proofErr w:type="spellStart"/>
       <w:r>
         <w:rPr>
           <w:rFonts w:ascii="Calibri" w:hAnsi="Calibri" w:cs="Calibri"/>
@@ -240,7 +253,37 @@
           <w:bCs/>
           <w:lang w:val="en-US"/>
         </w:rPr>
-        <w:t xml:space="preserve">Zbiór danych: </w:t>
+        <w:t>Zbiór</w:t>
+      </w:r>
+      <w:proofErr w:type="spellEnd"/>
+      <w:r>
+        <w:rPr>
+          <w:rFonts w:ascii="Calibri" w:hAnsi="Calibri" w:cs="Calibri"/>
+          <w:b/>
+          <w:bCs/>
+          <w:lang w:val="en-US"/>
+        </w:rPr>
+        <w:t xml:space="preserve"> </w:t>
+      </w:r>
+      <w:proofErr w:type="spellStart"/>
+      <w:r>
+        <w:rPr>
+          <w:rFonts w:ascii="Calibri" w:hAnsi="Calibri" w:cs="Calibri"/>
+          <w:b/>
+          <w:bCs/>
+          <w:lang w:val="en-US"/>
+        </w:rPr>
+        <w:t>danych</w:t>
+      </w:r>
+      <w:proofErr w:type="spellEnd"/>
+      <w:r>
+        <w:rPr>
+          <w:rFonts w:ascii="Calibri" w:hAnsi="Calibri" w:cs="Calibri"/>
+          <w:b/>
+          <w:bCs/>
+          <w:lang w:val="en-US"/>
+        </w:rPr>
+        <w:t xml:space="preserve">: </w:t>
       </w:r>
       <w:hyperlink r:id="rId5" w:history="1">
         <w:r>
@@ -271,7 +314,23 @@
           <w:rFonts w:ascii="Calibri" w:hAnsi="Calibri" w:cs="Calibri"/>
           <w:lang w:val="en-US"/>
         </w:rPr>
-        <w:t xml:space="preserve">20 tys. </w:t>
+        <w:t xml:space="preserve">20 </w:t>
+      </w:r>
+      <w:proofErr w:type="spellStart"/>
+      <w:r>
+        <w:rPr>
+          <w:rFonts w:ascii="Calibri" w:hAnsi="Calibri" w:cs="Calibri"/>
+          <w:lang w:val="en-US"/>
+        </w:rPr>
+        <w:t>tys</w:t>
+      </w:r>
+      <w:proofErr w:type="spellEnd"/>
+      <w:r>
+        <w:rPr>
+          <w:rFonts w:ascii="Calibri" w:hAnsi="Calibri" w:cs="Calibri"/>
+          <w:lang w:val="en-US"/>
+        </w:rPr>
+        <w:t xml:space="preserve">. </w:t>
       </w:r>
       <w:r>
         <w:rPr>
@@ -339,12 +398,14 @@
           <w:rFonts w:ascii="Calibri" w:hAnsi="Calibri" w:cs="Calibri"/>
         </w:rPr>
       </w:pPr>
+      <w:proofErr w:type="spellStart"/>
       <w:r>
         <w:rPr>
           <w:rFonts w:ascii="Calibri" w:hAnsi="Calibri" w:cs="Calibri"/>
         </w:rPr>
         <w:t>Python</w:t>
       </w:r>
+      <w:proofErr w:type="spellEnd"/>
     </w:p>
     <w:p>
       <w:pPr>
@@ -358,12 +419,14 @@
           <w:rFonts w:ascii="Calibri" w:hAnsi="Calibri" w:cs="Calibri"/>
         </w:rPr>
       </w:pPr>
+      <w:proofErr w:type="spellStart"/>
       <w:r>
         <w:rPr>
           <w:rFonts w:ascii="Calibri" w:hAnsi="Calibri" w:cs="Calibri"/>
         </w:rPr>
         <w:t>Pandas</w:t>
       </w:r>
+      <w:proofErr w:type="spellEnd"/>
     </w:p>
     <w:p>
       <w:pPr>
@@ -377,12 +440,14 @@
           <w:rFonts w:ascii="Calibri" w:hAnsi="Calibri" w:cs="Calibri"/>
         </w:rPr>
       </w:pPr>
+      <w:proofErr w:type="spellStart"/>
       <w:r>
         <w:rPr>
           <w:rFonts w:ascii="Calibri" w:hAnsi="Calibri" w:cs="Calibri"/>
         </w:rPr>
         <w:t>Matplotlib</w:t>
       </w:r>
+      <w:proofErr w:type="spellEnd"/>
     </w:p>
     <w:p>
       <w:pPr>
@@ -396,12 +461,14 @@
           <w:rFonts w:ascii="Calibri" w:hAnsi="Calibri" w:cs="Calibri"/>
         </w:rPr>
       </w:pPr>
+      <w:proofErr w:type="spellStart"/>
       <w:r>
         <w:rPr>
           <w:rFonts w:ascii="Calibri" w:hAnsi="Calibri" w:cs="Calibri"/>
         </w:rPr>
         <w:t>Seaborn</w:t>
       </w:r>
+      <w:proofErr w:type="spellEnd"/>
     </w:p>
     <w:p>
       <w:pPr>
@@ -415,12 +482,14 @@
           <w:rFonts w:ascii="Calibri" w:hAnsi="Calibri" w:cs="Calibri"/>
         </w:rPr>
       </w:pPr>
+      <w:proofErr w:type="spellStart"/>
       <w:r>
         <w:rPr>
           <w:rFonts w:ascii="Calibri" w:hAnsi="Calibri" w:cs="Calibri"/>
         </w:rPr>
         <w:t>Sklearn</w:t>
       </w:r>
+      <w:proofErr w:type="spellEnd"/>
     </w:p>
     <w:p>
       <w:pPr>
@@ -434,12 +503,14 @@
           <w:rFonts w:ascii="Calibri" w:hAnsi="Calibri" w:cs="Calibri"/>
         </w:rPr>
       </w:pPr>
+      <w:proofErr w:type="spellStart"/>
       <w:r>
         <w:rPr>
           <w:rFonts w:ascii="Calibri" w:hAnsi="Calibri" w:cs="Calibri"/>
         </w:rPr>
         <w:t>Numpy</w:t>
       </w:r>
+      <w:proofErr w:type="spellEnd"/>
       <w:r>
         <w:rPr>
           <w:rFonts w:ascii="Calibri" w:hAnsi="Calibri" w:cs="Calibri"/>
@@ -473,8 +544,16 @@
         <w:rPr>
           <w:rFonts w:ascii="Calibri" w:hAnsi="Calibri" w:cs="Calibri"/>
         </w:rPr>
-        <w:t>XGB Regressor</w:t>
-      </w:r>
+        <w:t xml:space="preserve">XGB </w:t>
+      </w:r>
+      <w:proofErr w:type="spellStart"/>
+      <w:r>
+        <w:rPr>
+          <w:rFonts w:ascii="Calibri" w:hAnsi="Calibri" w:cs="Calibri"/>
+        </w:rPr>
+        <w:t>Regressor</w:t>
+      </w:r>
+      <w:proofErr w:type="spellEnd"/>
       <w:r>
         <w:rPr>
           <w:rFonts w:ascii="Calibri" w:hAnsi="Calibri" w:cs="Calibri"/>
@@ -590,6 +669,7 @@
       <w:r>
         <w:rPr>
           <w:rFonts w:ascii="Calibri" w:eastAsia="Times New Roman" w:hAnsi="Calibri" w:cs="Calibri"/>
+          <w:noProof/>
           <w:color w:val="1F2328"/>
           <w:kern w:val="0"/>
           <w:lang w:eastAsia="pl-PL"/>
@@ -648,6 +728,7 @@
           <w14:ligatures w14:val="none"/>
         </w:rPr>
       </w:pPr>
+      <w:proofErr w:type="spellStart"/>
       <w:r>
         <w:rPr>
           <w:rFonts w:ascii="Calibri" w:eastAsia="Times New Roman" w:hAnsi="Calibri" w:cs="Calibri"/>
@@ -659,6 +740,7 @@
         <w:lastRenderedPageBreak/>
         <w:t>Gender</w:t>
       </w:r>
+      <w:proofErr w:type="spellEnd"/>
       <w:r>
         <w:rPr>
           <w:rFonts w:ascii="Calibri" w:eastAsia="Times New Roman" w:hAnsi="Calibri" w:cs="Calibri"/>
@@ -672,6 +754,7 @@
       <w:r>
         <w:rPr>
           <w:rFonts w:ascii="Calibri" w:eastAsia="Times New Roman" w:hAnsi="Calibri" w:cs="Calibri"/>
+          <w:noProof/>
           <w:color w:val="1F2328"/>
           <w:kern w:val="0"/>
           <w:lang w:eastAsia="pl-PL"/>
@@ -781,6 +864,7 @@
           <w14:ligatures w14:val="none"/>
         </w:rPr>
       </w:pPr>
+      <w:proofErr w:type="spellStart"/>
       <w:r>
         <w:rPr>
           <w:rFonts w:ascii="Calibri" w:eastAsia="Times New Roman" w:hAnsi="Calibri" w:cs="Calibri"/>
@@ -791,6 +875,7 @@
         </w:rPr>
         <w:t>Diploma</w:t>
       </w:r>
+      <w:proofErr w:type="spellEnd"/>
       <w:r>
         <w:rPr>
           <w:rFonts w:ascii="Calibri" w:eastAsia="Times New Roman" w:hAnsi="Calibri" w:cs="Calibri"/>
@@ -828,6 +913,7 @@
           <w14:ligatures w14:val="none"/>
         </w:rPr>
       </w:pPr>
+      <w:proofErr w:type="spellStart"/>
       <w:r>
         <w:rPr>
           <w:rFonts w:ascii="Calibri" w:eastAsia="Times New Roman" w:hAnsi="Calibri" w:cs="Calibri"/>
@@ -838,6 +924,7 @@
         </w:rPr>
         <w:t>Bca</w:t>
       </w:r>
+      <w:proofErr w:type="spellEnd"/>
       <w:r>
         <w:rPr>
           <w:rFonts w:ascii="Calibri" w:eastAsia="Times New Roman" w:hAnsi="Calibri" w:cs="Calibri"/>
@@ -922,6 +1009,7 @@
           <w14:ligatures w14:val="none"/>
         </w:rPr>
       </w:pPr>
+      <w:proofErr w:type="spellStart"/>
       <w:r>
         <w:rPr>
           <w:rFonts w:ascii="Calibri" w:eastAsia="Times New Roman" w:hAnsi="Calibri" w:cs="Calibri"/>
@@ -932,6 +1020,7 @@
         </w:rPr>
         <w:t>B.tech</w:t>
       </w:r>
+      <w:proofErr w:type="spellEnd"/>
       <w:r>
         <w:rPr>
           <w:rFonts w:ascii="Calibri" w:eastAsia="Times New Roman" w:hAnsi="Calibri" w:cs="Calibri"/>
@@ -969,6 +1058,7 @@
           <w14:ligatures w14:val="none"/>
         </w:rPr>
       </w:pPr>
+      <w:proofErr w:type="spellStart"/>
       <w:r>
         <w:rPr>
           <w:rFonts w:ascii="Calibri" w:eastAsia="Times New Roman" w:hAnsi="Calibri" w:cs="Calibri"/>
@@ -979,6 +1069,7 @@
         </w:rPr>
         <w:t>Bba</w:t>
       </w:r>
+      <w:proofErr w:type="spellEnd"/>
       <w:r>
         <w:rPr>
           <w:rFonts w:ascii="Calibri" w:eastAsia="Times New Roman" w:hAnsi="Calibri" w:cs="Calibri"/>
@@ -1152,6 +1243,7 @@
       <w:r>
         <w:rPr>
           <w:rFonts w:ascii="Calibri" w:eastAsia="Times New Roman" w:hAnsi="Calibri" w:cs="Calibri"/>
+          <w:noProof/>
           <w:color w:val="1F2328"/>
           <w:kern w:val="0"/>
           <w:lang w:eastAsia="pl-PL"/>
@@ -1211,16 +1303,40 @@
           <w14:ligatures w14:val="none"/>
         </w:rPr>
       </w:pPr>
-      <w:r>
-        <w:rPr>
-          <w:rFonts w:ascii="Calibri" w:eastAsia="Times New Roman" w:hAnsi="Calibri" w:cs="Calibri"/>
-          <w:color w:val="1F2328"/>
-          <w:kern w:val="0"/>
-          <w:lang w:eastAsia="pl-PL"/>
-          <w14:ligatures w14:val="none"/>
-        </w:rPr>
-        <w:t>Study hours</w:t>
-      </w:r>
+      <w:proofErr w:type="spellStart"/>
+      <w:r>
+        <w:rPr>
+          <w:rFonts w:ascii="Calibri" w:eastAsia="Times New Roman" w:hAnsi="Calibri" w:cs="Calibri"/>
+          <w:color w:val="1F2328"/>
+          <w:kern w:val="0"/>
+          <w:lang w:eastAsia="pl-PL"/>
+          <w14:ligatures w14:val="none"/>
+        </w:rPr>
+        <w:t>Study</w:t>
+      </w:r>
+      <w:proofErr w:type="spellEnd"/>
+      <w:r>
+        <w:rPr>
+          <w:rFonts w:ascii="Calibri" w:eastAsia="Times New Roman" w:hAnsi="Calibri" w:cs="Calibri"/>
+          <w:color w:val="1F2328"/>
+          <w:kern w:val="0"/>
+          <w:lang w:eastAsia="pl-PL"/>
+          <w14:ligatures w14:val="none"/>
+        </w:rPr>
+        <w:t xml:space="preserve"> </w:t>
+      </w:r>
+      <w:proofErr w:type="spellStart"/>
+      <w:r>
+        <w:rPr>
+          <w:rFonts w:ascii="Calibri" w:eastAsia="Times New Roman" w:hAnsi="Calibri" w:cs="Calibri"/>
+          <w:color w:val="1F2328"/>
+          <w:kern w:val="0"/>
+          <w:lang w:eastAsia="pl-PL"/>
+          <w14:ligatures w14:val="none"/>
+        </w:rPr>
+        <w:t>hours</w:t>
+      </w:r>
+      <w:proofErr w:type="spellEnd"/>
       <w:r>
         <w:rPr>
           <w:rFonts w:ascii="Calibri" w:eastAsia="Times New Roman" w:hAnsi="Calibri" w:cs="Calibri"/>
@@ -1257,8 +1373,20 @@
           <w:lang w:eastAsia="pl-PL"/>
           <w14:ligatures w14:val="none"/>
         </w:rPr>
-        <w:t>Class attendance</w:t>
-      </w:r>
+        <w:t xml:space="preserve">Class </w:t>
+      </w:r>
+      <w:proofErr w:type="spellStart"/>
+      <w:r>
+        <w:rPr>
+          <w:rFonts w:ascii="Calibri" w:eastAsia="Times New Roman" w:hAnsi="Calibri" w:cs="Calibri"/>
+          <w:color w:val="1F2328"/>
+          <w:kern w:val="0"/>
+          <w:lang w:eastAsia="pl-PL"/>
+          <w14:ligatures w14:val="none"/>
+        </w:rPr>
+        <w:t>attendance</w:t>
+      </w:r>
+      <w:proofErr w:type="spellEnd"/>
       <w:r>
         <w:rPr>
           <w:rFonts w:ascii="Calibri" w:eastAsia="Times New Roman" w:hAnsi="Calibri" w:cs="Calibri"/>
@@ -1297,6 +1425,7 @@
         </w:rPr>
         <w:t xml:space="preserve">Internet </w:t>
       </w:r>
+      <w:proofErr w:type="spellStart"/>
       <w:r>
         <w:rPr>
           <w:rFonts w:ascii="Calibri" w:eastAsia="Times New Roman" w:hAnsi="Calibri" w:cs="Calibri"/>
@@ -1317,6 +1446,7 @@
         </w:rPr>
         <w:t>ccess</w:t>
       </w:r>
+      <w:proofErr w:type="spellEnd"/>
       <w:r>
         <w:rPr>
           <w:rFonts w:ascii="Calibri" w:eastAsia="Times New Roman" w:hAnsi="Calibri" w:cs="Calibri"/>
@@ -1341,6 +1471,7 @@
       <w:r>
         <w:rPr>
           <w:rFonts w:ascii="Calibri" w:eastAsia="Times New Roman" w:hAnsi="Calibri" w:cs="Calibri"/>
+          <w:noProof/>
           <w:color w:val="1F2328"/>
           <w:kern w:val="0"/>
           <w:lang w:eastAsia="pl-PL"/>
@@ -1407,6 +1538,7 @@
       <w:r>
         <w:rPr>
           <w:rFonts w:ascii="Calibri" w:eastAsia="Times New Roman" w:hAnsi="Calibri" w:cs="Calibri"/>
+          <w:noProof/>
           <w:color w:val="1F2328"/>
           <w:kern w:val="0"/>
           <w:lang w:eastAsia="pl-PL"/>
@@ -1475,16 +1607,40 @@
           <w14:ligatures w14:val="none"/>
         </w:rPr>
       </w:pPr>
-      <w:r>
-        <w:rPr>
-          <w:rFonts w:ascii="Calibri" w:eastAsia="Times New Roman" w:hAnsi="Calibri" w:cs="Calibri"/>
-          <w:color w:val="1F2328"/>
-          <w:kern w:val="0"/>
-          <w:lang w:eastAsia="pl-PL"/>
-          <w14:ligatures w14:val="none"/>
-        </w:rPr>
-        <w:t>Sleep hours</w:t>
-      </w:r>
+      <w:proofErr w:type="spellStart"/>
+      <w:r>
+        <w:rPr>
+          <w:rFonts w:ascii="Calibri" w:eastAsia="Times New Roman" w:hAnsi="Calibri" w:cs="Calibri"/>
+          <w:color w:val="1F2328"/>
+          <w:kern w:val="0"/>
+          <w:lang w:eastAsia="pl-PL"/>
+          <w14:ligatures w14:val="none"/>
+        </w:rPr>
+        <w:t>Sleep</w:t>
+      </w:r>
+      <w:proofErr w:type="spellEnd"/>
+      <w:r>
+        <w:rPr>
+          <w:rFonts w:ascii="Calibri" w:eastAsia="Times New Roman" w:hAnsi="Calibri" w:cs="Calibri"/>
+          <w:color w:val="1F2328"/>
+          <w:kern w:val="0"/>
+          <w:lang w:eastAsia="pl-PL"/>
+          <w14:ligatures w14:val="none"/>
+        </w:rPr>
+        <w:t xml:space="preserve"> </w:t>
+      </w:r>
+      <w:proofErr w:type="spellStart"/>
+      <w:r>
+        <w:rPr>
+          <w:rFonts w:ascii="Calibri" w:eastAsia="Times New Roman" w:hAnsi="Calibri" w:cs="Calibri"/>
+          <w:color w:val="1F2328"/>
+          <w:kern w:val="0"/>
+          <w:lang w:eastAsia="pl-PL"/>
+          <w14:ligatures w14:val="none"/>
+        </w:rPr>
+        <w:t>hours</w:t>
+      </w:r>
+      <w:proofErr w:type="spellEnd"/>
       <w:r>
         <w:rPr>
           <w:rFonts w:ascii="Calibri" w:eastAsia="Times New Roman" w:hAnsi="Calibri" w:cs="Calibri"/>
@@ -1529,6 +1685,7 @@
       <w:r>
         <w:rPr>
           <w:rFonts w:ascii="Calibri" w:eastAsia="Times New Roman" w:hAnsi="Calibri" w:cs="Calibri"/>
+          <w:noProof/>
           <w:color w:val="1F2328"/>
           <w:kern w:val="0"/>
           <w:lang w:eastAsia="pl-PL"/>
@@ -1614,6 +1771,7 @@
       <w:r>
         <w:rPr>
           <w:rFonts w:ascii="Calibri" w:eastAsia="Times New Roman" w:hAnsi="Calibri" w:cs="Calibri"/>
+          <w:noProof/>
           <w:color w:val="1F2328"/>
           <w:kern w:val="0"/>
           <w:lang w:eastAsia="pl-PL"/>
@@ -1672,16 +1830,40 @@
           <w14:ligatures w14:val="none"/>
         </w:rPr>
       </w:pPr>
-      <w:r>
-        <w:rPr>
-          <w:rFonts w:ascii="Calibri" w:eastAsia="Times New Roman" w:hAnsi="Calibri" w:cs="Calibri"/>
-          <w:color w:val="1F2328"/>
-          <w:kern w:val="0"/>
-          <w:lang w:eastAsia="pl-PL"/>
-          <w14:ligatures w14:val="none"/>
-        </w:rPr>
-        <w:t>Sleep quality</w:t>
-      </w:r>
+      <w:proofErr w:type="spellStart"/>
+      <w:r>
+        <w:rPr>
+          <w:rFonts w:ascii="Calibri" w:eastAsia="Times New Roman" w:hAnsi="Calibri" w:cs="Calibri"/>
+          <w:color w:val="1F2328"/>
+          <w:kern w:val="0"/>
+          <w:lang w:eastAsia="pl-PL"/>
+          <w14:ligatures w14:val="none"/>
+        </w:rPr>
+        <w:t>Sleep</w:t>
+      </w:r>
+      <w:proofErr w:type="spellEnd"/>
+      <w:r>
+        <w:rPr>
+          <w:rFonts w:ascii="Calibri" w:eastAsia="Times New Roman" w:hAnsi="Calibri" w:cs="Calibri"/>
+          <w:color w:val="1F2328"/>
+          <w:kern w:val="0"/>
+          <w:lang w:eastAsia="pl-PL"/>
+          <w14:ligatures w14:val="none"/>
+        </w:rPr>
+        <w:t xml:space="preserve"> </w:t>
+      </w:r>
+      <w:proofErr w:type="spellStart"/>
+      <w:r>
+        <w:rPr>
+          <w:rFonts w:ascii="Calibri" w:eastAsia="Times New Roman" w:hAnsi="Calibri" w:cs="Calibri"/>
+          <w:color w:val="1F2328"/>
+          <w:kern w:val="0"/>
+          <w:lang w:eastAsia="pl-PL"/>
+          <w14:ligatures w14:val="none"/>
+        </w:rPr>
+        <w:t>quality</w:t>
+      </w:r>
+      <w:proofErr w:type="spellEnd"/>
       <w:r>
         <w:rPr>
           <w:rFonts w:ascii="Calibri" w:eastAsia="Times New Roman" w:hAnsi="Calibri" w:cs="Calibri"/>
@@ -1709,6 +1891,7 @@
       <w:r>
         <w:rPr>
           <w:rFonts w:ascii="Calibri" w:eastAsia="Times New Roman" w:hAnsi="Calibri" w:cs="Calibri"/>
+          <w:noProof/>
           <w:color w:val="1F2328"/>
           <w:kern w:val="0"/>
           <w:lang w:eastAsia="pl-PL"/>
@@ -1795,6 +1978,7 @@
       <w:r>
         <w:rPr>
           <w:rFonts w:ascii="Calibri" w:eastAsia="Times New Roman" w:hAnsi="Calibri" w:cs="Calibri"/>
+          <w:noProof/>
           <w:color w:val="1F2328"/>
           <w:kern w:val="0"/>
           <w:lang w:val="en-US" w:eastAsia="pl-PL"/>
@@ -1854,15 +2038,27 @@
           <w14:ligatures w14:val="none"/>
         </w:rPr>
       </w:pPr>
-      <w:r>
-        <w:rPr>
-          <w:rFonts w:ascii="Calibri" w:eastAsia="Times New Roman" w:hAnsi="Calibri" w:cs="Calibri"/>
-          <w:color w:val="1F2328"/>
-          <w:kern w:val="0"/>
-          <w:lang w:eastAsia="pl-PL"/>
-          <w14:ligatures w14:val="none"/>
-        </w:rPr>
-        <w:t>Facility Rating</w:t>
+      <w:proofErr w:type="spellStart"/>
+      <w:r>
+        <w:rPr>
+          <w:rFonts w:ascii="Calibri" w:eastAsia="Times New Roman" w:hAnsi="Calibri" w:cs="Calibri"/>
+          <w:color w:val="1F2328"/>
+          <w:kern w:val="0"/>
+          <w:lang w:eastAsia="pl-PL"/>
+          <w14:ligatures w14:val="none"/>
+        </w:rPr>
+        <w:t>Facility</w:t>
+      </w:r>
+      <w:proofErr w:type="spellEnd"/>
+      <w:r>
+        <w:rPr>
+          <w:rFonts w:ascii="Calibri" w:eastAsia="Times New Roman" w:hAnsi="Calibri" w:cs="Calibri"/>
+          <w:color w:val="1F2328"/>
+          <w:kern w:val="0"/>
+          <w:lang w:eastAsia="pl-PL"/>
+          <w14:ligatures w14:val="none"/>
+        </w:rPr>
+        <w:t xml:space="preserve"> Rating</w:t>
       </w:r>
     </w:p>
     <w:p>
@@ -1881,6 +2077,7 @@
       <w:r>
         <w:rPr>
           <w:rFonts w:ascii="Calibri" w:eastAsia="Times New Roman" w:hAnsi="Calibri" w:cs="Calibri"/>
+          <w:noProof/>
           <w:color w:val="1F2328"/>
           <w:kern w:val="0"/>
           <w:lang w:eastAsia="pl-PL"/>
@@ -1940,6 +2137,7 @@
           <w14:ligatures w14:val="none"/>
         </w:rPr>
       </w:pPr>
+      <w:proofErr w:type="spellStart"/>
       <w:r>
         <w:rPr>
           <w:rFonts w:ascii="Calibri" w:eastAsia="Times New Roman" w:hAnsi="Calibri" w:cs="Calibri"/>
@@ -1949,8 +2147,31 @@
           <w14:ligatures w14:val="none"/>
         </w:rPr>
         <w:lastRenderedPageBreak/>
-        <w:t>Exam Dificulty</w:t>
-      </w:r>
+        <w:t>Exam</w:t>
+      </w:r>
+      <w:proofErr w:type="spellEnd"/>
+      <w:r>
+        <w:rPr>
+          <w:rFonts w:ascii="Calibri" w:eastAsia="Times New Roman" w:hAnsi="Calibri" w:cs="Calibri"/>
+          <w:color w:val="1F2328"/>
+          <w:kern w:val="0"/>
+          <w:lang w:eastAsia="pl-PL"/>
+          <w14:ligatures w14:val="none"/>
+        </w:rPr>
+        <w:t xml:space="preserve"> </w:t>
+      </w:r>
+      <w:proofErr w:type="spellStart"/>
+      <w:r>
+        <w:rPr>
+          <w:rFonts w:ascii="Calibri" w:eastAsia="Times New Roman" w:hAnsi="Calibri" w:cs="Calibri"/>
+          <w:color w:val="1F2328"/>
+          <w:kern w:val="0"/>
+          <w:lang w:eastAsia="pl-PL"/>
+          <w14:ligatures w14:val="none"/>
+        </w:rPr>
+        <w:t>Dificulty</w:t>
+      </w:r>
+      <w:proofErr w:type="spellEnd"/>
       <w:r>
         <w:rPr>
           <w:rFonts w:ascii="Calibri" w:eastAsia="Times New Roman" w:hAnsi="Calibri" w:cs="Calibri"/>
@@ -1975,6 +2196,7 @@
       <w:r>
         <w:rPr>
           <w:rFonts w:ascii="Calibri" w:eastAsia="Times New Roman" w:hAnsi="Calibri" w:cs="Calibri"/>
+          <w:noProof/>
           <w:color w:val="1F2328"/>
           <w:kern w:val="0"/>
           <w:lang w:eastAsia="pl-PL"/>
@@ -2031,6 +2253,7 @@
           <w:bCs/>
         </w:rPr>
       </w:pPr>
+      <w:proofErr w:type="spellStart"/>
       <w:r>
         <w:rPr>
           <w:rFonts w:ascii="Calibri" w:eastAsia="Times New Roman" w:hAnsi="Calibri" w:cs="Calibri"/>
@@ -2041,7 +2264,46 @@
           <w:lang w:eastAsia="pl-PL"/>
           <w14:ligatures w14:val="none"/>
         </w:rPr>
-        <w:t>Exam score – zmienna zależna zbioru</w:t>
+        <w:t>Exam</w:t>
+      </w:r>
+      <w:proofErr w:type="spellEnd"/>
+      <w:r>
+        <w:rPr>
+          <w:rFonts w:ascii="Calibri" w:eastAsia="Times New Roman" w:hAnsi="Calibri" w:cs="Calibri"/>
+          <w:b/>
+          <w:bCs/>
+          <w:color w:val="1F2328"/>
+          <w:kern w:val="0"/>
+          <w:lang w:eastAsia="pl-PL"/>
+          <w14:ligatures w14:val="none"/>
+        </w:rPr>
+        <w:t xml:space="preserve"> </w:t>
+      </w:r>
+      <w:proofErr w:type="spellStart"/>
+      <w:r>
+        <w:rPr>
+          <w:rFonts w:ascii="Calibri" w:eastAsia="Times New Roman" w:hAnsi="Calibri" w:cs="Calibri"/>
+          <w:b/>
+          <w:bCs/>
+          <w:color w:val="1F2328"/>
+          <w:kern w:val="0"/>
+          <w:lang w:eastAsia="pl-PL"/>
+          <w14:ligatures w14:val="none"/>
+        </w:rPr>
+        <w:t>score</w:t>
+      </w:r>
+      <w:proofErr w:type="spellEnd"/>
+      <w:r>
+        <w:rPr>
+          <w:rFonts w:ascii="Calibri" w:eastAsia="Times New Roman" w:hAnsi="Calibri" w:cs="Calibri"/>
+          <w:b/>
+          <w:bCs/>
+          <w:color w:val="1F2328"/>
+          <w:kern w:val="0"/>
+          <w:lang w:eastAsia="pl-PL"/>
+          <w14:ligatures w14:val="none"/>
+        </w:rPr>
+        <w:t xml:space="preserve"> – zmienna zależna zbioru</w:t>
       </w:r>
     </w:p>
     <w:p>
@@ -2128,6 +2390,7 @@
       <w:r>
         <w:rPr>
           <w:rFonts w:ascii="Calibri" w:hAnsi="Calibri" w:cs="Calibri"/>
+          <w:noProof/>
         </w:rPr>
         <w:drawing>
           <wp:inline distT="0" distB="0" distL="0" distR="0" wp14:anchorId="3613FB65" wp14:editId="28168DC9">
@@ -2211,6 +2474,7 @@
       <w:r>
         <w:rPr>
           <w:rFonts w:ascii="Calibri" w:hAnsi="Calibri" w:cs="Calibri"/>
+          <w:noProof/>
         </w:rPr>
         <w:drawing>
           <wp:inline distT="0" distB="0" distL="0" distR="0" wp14:anchorId="6A674448" wp14:editId="2B4D5B7B">
@@ -2281,6 +2545,7 @@
       <w:r>
         <w:rPr>
           <w:rFonts w:ascii="Calibri" w:hAnsi="Calibri" w:cs="Calibri"/>
+          <w:noProof/>
         </w:rPr>
         <w:drawing>
           <wp:inline distT="0" distB="0" distL="0" distR="0" wp14:anchorId="4F5334DB" wp14:editId="53F28105">
@@ -2333,12 +2598,37 @@
         </w:rPr>
         <w:t xml:space="preserve">W celu wstępnej obróbki podzbiorów danych, przygotowano funkcję </w:t>
       </w:r>
+      <w:proofErr w:type="spellStart"/>
       <w:r>
         <w:rPr>
           <w:rFonts w:ascii="Calibri" w:hAnsi="Calibri" w:cs="Calibri"/>
           <w:color w:val="0070C0"/>
         </w:rPr>
-        <w:t>preproces(df)</w:t>
+        <w:t>preproces</w:t>
+      </w:r>
+      <w:proofErr w:type="spellEnd"/>
+      <w:r>
+        <w:rPr>
+          <w:rFonts w:ascii="Calibri" w:hAnsi="Calibri" w:cs="Calibri"/>
+          <w:color w:val="0070C0"/>
+        </w:rPr>
+        <w:t>(</w:t>
+      </w:r>
+      <w:proofErr w:type="spellStart"/>
+      <w:r>
+        <w:rPr>
+          <w:rFonts w:ascii="Calibri" w:hAnsi="Calibri" w:cs="Calibri"/>
+          <w:color w:val="0070C0"/>
+        </w:rPr>
+        <w:t>df</w:t>
+      </w:r>
+      <w:proofErr w:type="spellEnd"/>
+      <w:r>
+        <w:rPr>
+          <w:rFonts w:ascii="Calibri" w:hAnsi="Calibri" w:cs="Calibri"/>
+          <w:color w:val="0070C0"/>
+        </w:rPr>
+        <w:t>)</w:t>
       </w:r>
       <w:r>
         <w:rPr>
@@ -2370,6 +2660,7 @@
       <w:r>
         <w:rPr>
           <w:rFonts w:ascii="Calibri" w:hAnsi="Calibri" w:cs="Calibri"/>
+          <w:noProof/>
         </w:rPr>
         <w:drawing>
           <wp:inline distT="0" distB="0" distL="0" distR="0" wp14:anchorId="6CBF1A33" wp14:editId="60017878">
@@ -2422,6 +2713,7 @@
         </w:rPr>
         <w:t xml:space="preserve">Na podstawie obserwacji zbioru danych, dostrzeżono również potencjał zmiennych </w:t>
       </w:r>
+      <w:proofErr w:type="spellStart"/>
       <w:r>
         <w:rPr>
           <w:rFonts w:ascii="Calibri" w:hAnsi="Calibri" w:cs="Calibri"/>
@@ -2430,12 +2722,14 @@
         </w:rPr>
         <w:t>study_hours</w:t>
       </w:r>
+      <w:proofErr w:type="spellEnd"/>
       <w:r>
         <w:rPr>
           <w:rFonts w:ascii="Calibri" w:hAnsi="Calibri" w:cs="Calibri"/>
         </w:rPr>
         <w:t xml:space="preserve">, </w:t>
       </w:r>
+      <w:proofErr w:type="spellStart"/>
       <w:r>
         <w:rPr>
           <w:rFonts w:ascii="Calibri" w:hAnsi="Calibri" w:cs="Calibri"/>
@@ -2444,12 +2738,14 @@
         </w:rPr>
         <w:t>class_attendance</w:t>
       </w:r>
+      <w:proofErr w:type="spellEnd"/>
       <w:r>
         <w:rPr>
           <w:rFonts w:ascii="Calibri" w:hAnsi="Calibri" w:cs="Calibri"/>
         </w:rPr>
         <w:t xml:space="preserve"> oraz </w:t>
       </w:r>
+      <w:proofErr w:type="spellStart"/>
       <w:r>
         <w:rPr>
           <w:rFonts w:ascii="Calibri" w:hAnsi="Calibri" w:cs="Calibri"/>
@@ -2458,6 +2754,7 @@
         </w:rPr>
         <w:t>sleep_hours</w:t>
       </w:r>
+      <w:proofErr w:type="spellEnd"/>
       <w:r>
         <w:rPr>
           <w:rFonts w:ascii="Calibri" w:hAnsi="Calibri" w:cs="Calibri"/>
@@ -2483,6 +2780,7 @@
       <w:r>
         <w:rPr>
           <w:rFonts w:ascii="Calibri" w:hAnsi="Calibri" w:cs="Calibri"/>
+          <w:noProof/>
           <w:color w:val="000000" w:themeColor="text1"/>
         </w:rPr>
         <w:lastRenderedPageBreak/>
@@ -2603,14 +2901,55 @@
           <w:rFonts w:ascii="Calibri" w:hAnsi="Calibri" w:cs="Calibri"/>
           <w:color w:val="000000" w:themeColor="text1"/>
         </w:rPr>
-        <w:t>W kolejnym krokach skupiono się na treningu modelu przy użyciu regressora XGBoost</w:t>
-      </w:r>
-      <w:r>
-        <w:rPr>
-          <w:rFonts w:ascii="Calibri" w:hAnsi="Calibri" w:cs="Calibri"/>
-          <w:color w:val="000000" w:themeColor="text1"/>
-        </w:rPr>
-        <w:t xml:space="preserve"> (gradient boosting drzew decyzyjnych)</w:t>
+        <w:t xml:space="preserve">W kolejnym krokach skupiono się na treningu modelu przy użyciu </w:t>
+      </w:r>
+      <w:proofErr w:type="spellStart"/>
+      <w:r>
+        <w:rPr>
+          <w:rFonts w:ascii="Calibri" w:hAnsi="Calibri" w:cs="Calibri"/>
+          <w:color w:val="000000" w:themeColor="text1"/>
+        </w:rPr>
+        <w:t>regressora</w:t>
+      </w:r>
+      <w:proofErr w:type="spellEnd"/>
+      <w:r>
+        <w:rPr>
+          <w:rFonts w:ascii="Calibri" w:hAnsi="Calibri" w:cs="Calibri"/>
+          <w:color w:val="000000" w:themeColor="text1"/>
+        </w:rPr>
+        <w:t xml:space="preserve"> </w:t>
+      </w:r>
+      <w:proofErr w:type="spellStart"/>
+      <w:r>
+        <w:rPr>
+          <w:rFonts w:ascii="Calibri" w:hAnsi="Calibri" w:cs="Calibri"/>
+          <w:color w:val="000000" w:themeColor="text1"/>
+        </w:rPr>
+        <w:t>XGBoost</w:t>
+      </w:r>
+      <w:proofErr w:type="spellEnd"/>
+      <w:r>
+        <w:rPr>
+          <w:rFonts w:ascii="Calibri" w:hAnsi="Calibri" w:cs="Calibri"/>
+          <w:color w:val="000000" w:themeColor="text1"/>
+        </w:rPr>
+        <w:t xml:space="preserve"> (gradient </w:t>
+      </w:r>
+      <w:proofErr w:type="spellStart"/>
+      <w:r>
+        <w:rPr>
+          <w:rFonts w:ascii="Calibri" w:hAnsi="Calibri" w:cs="Calibri"/>
+          <w:color w:val="000000" w:themeColor="text1"/>
+        </w:rPr>
+        <w:t>boosting</w:t>
+      </w:r>
+      <w:proofErr w:type="spellEnd"/>
+      <w:r>
+        <w:rPr>
+          <w:rFonts w:ascii="Calibri" w:hAnsi="Calibri" w:cs="Calibri"/>
+          <w:color w:val="000000" w:themeColor="text1"/>
+        </w:rPr>
+        <w:t xml:space="preserve"> drzew decyzyjnych)</w:t>
       </w:r>
       <w:r>
         <w:rPr>
@@ -2630,6 +2969,7 @@
       <w:r>
         <w:rPr>
           <w:rFonts w:ascii="Calibri" w:hAnsi="Calibri" w:cs="Calibri"/>
+          <w:noProof/>
           <w:color w:val="000000" w:themeColor="text1"/>
         </w:rPr>
         <w:drawing>
@@ -2731,8 +3071,33 @@
           <w:sz w:val="22"/>
           <w:szCs w:val="22"/>
         </w:rPr>
-        <w:t xml:space="preserve"> Parametry wejściowe dla regresora XGBoost</w:t>
-      </w:r>
+        <w:t xml:space="preserve"> Parametry wejściowe dla </w:t>
+      </w:r>
+      <w:proofErr w:type="spellStart"/>
+      <w:r>
+        <w:rPr>
+          <w:sz w:val="22"/>
+          <w:szCs w:val="22"/>
+        </w:rPr>
+        <w:t>regresora</w:t>
+      </w:r>
+      <w:proofErr w:type="spellEnd"/>
+      <w:r>
+        <w:rPr>
+          <w:sz w:val="22"/>
+          <w:szCs w:val="22"/>
+        </w:rPr>
+        <w:t xml:space="preserve"> </w:t>
+      </w:r>
+      <w:proofErr w:type="spellStart"/>
+      <w:r>
+        <w:rPr>
+          <w:sz w:val="22"/>
+          <w:szCs w:val="22"/>
+        </w:rPr>
+        <w:t>XGBoost</w:t>
+      </w:r>
+      <w:proofErr w:type="spellEnd"/>
     </w:p>
     <w:p>
       <w:pPr>
@@ -2748,7 +3113,23 @@
           <w:rFonts w:ascii="Calibri" w:hAnsi="Calibri" w:cs="Calibri"/>
           <w:color w:val="000000" w:themeColor="text1"/>
         </w:rPr>
-        <w:t xml:space="preserve">Postawiono na długi horyzont boostingowy </w:t>
+        <w:t xml:space="preserve">Postawiono na długi horyzont </w:t>
+      </w:r>
+      <w:proofErr w:type="spellStart"/>
+      <w:r>
+        <w:rPr>
+          <w:rFonts w:ascii="Calibri" w:hAnsi="Calibri" w:cs="Calibri"/>
+          <w:color w:val="000000" w:themeColor="text1"/>
+        </w:rPr>
+        <w:t>boostingowy</w:t>
+      </w:r>
+      <w:proofErr w:type="spellEnd"/>
+      <w:r>
+        <w:rPr>
+          <w:rFonts w:ascii="Calibri" w:hAnsi="Calibri" w:cs="Calibri"/>
+          <w:color w:val="000000" w:themeColor="text1"/>
+        </w:rPr>
+        <w:t xml:space="preserve"> </w:t>
       </w:r>
       <w:r>
         <w:rPr>
@@ -2759,6 +3140,7 @@
         </w:rPr>
         <w:t>(</w:t>
       </w:r>
+      <w:proofErr w:type="spellStart"/>
       <w:r>
         <w:rPr>
           <w:rFonts w:ascii="Calibri" w:hAnsi="Calibri" w:cs="Calibri"/>
@@ -2766,8 +3148,9 @@
           <w:iCs/>
           <w:color w:val="000000" w:themeColor="text1"/>
         </w:rPr>
-        <w:t>n_estimators = 10000</w:t>
-      </w:r>
+        <w:t>n_estimators</w:t>
+      </w:r>
+      <w:proofErr w:type="spellEnd"/>
       <w:r>
         <w:rPr>
           <w:rFonts w:ascii="Calibri" w:hAnsi="Calibri" w:cs="Calibri"/>
@@ -2775,7 +3158,7 @@
           <w:iCs/>
           <w:color w:val="000000" w:themeColor="text1"/>
         </w:rPr>
-        <w:t xml:space="preserve">) </w:t>
+        <w:t xml:space="preserve"> = 10000) </w:t>
       </w:r>
       <w:r>
         <w:rPr>
@@ -2793,6 +3176,7 @@
         </w:rPr>
         <w:t>(</w:t>
       </w:r>
+      <w:proofErr w:type="spellStart"/>
       <w:r>
         <w:rPr>
           <w:rFonts w:ascii="Calibri" w:hAnsi="Calibri" w:cs="Calibri"/>
@@ -2800,8 +3184,9 @@
           <w:iCs/>
           <w:color w:val="000000" w:themeColor="text1"/>
         </w:rPr>
-        <w:t>learning_rate = 0.007</w:t>
-      </w:r>
+        <w:t>learning_rate</w:t>
+      </w:r>
+      <w:proofErr w:type="spellEnd"/>
       <w:r>
         <w:rPr>
           <w:rFonts w:ascii="Calibri" w:hAnsi="Calibri" w:cs="Calibri"/>
@@ -2809,7 +3194,7 @@
           <w:iCs/>
           <w:color w:val="000000" w:themeColor="text1"/>
         </w:rPr>
-        <w:t>)</w:t>
+        <w:t xml:space="preserve"> = 0.007)</w:t>
       </w:r>
       <w:r>
         <w:rPr>
@@ -2827,6 +3212,7 @@
         </w:rPr>
         <w:t>(</w:t>
       </w:r>
+      <w:proofErr w:type="spellStart"/>
       <w:r>
         <w:rPr>
           <w:rFonts w:ascii="Calibri" w:hAnsi="Calibri" w:cs="Calibri"/>
@@ -2834,8 +3220,9 @@
           <w:iCs/>
           <w:color w:val="000000" w:themeColor="text1"/>
         </w:rPr>
-        <w:t>max_depth = 7</w:t>
-      </w:r>
+        <w:t>max_depth</w:t>
+      </w:r>
+      <w:proofErr w:type="spellEnd"/>
       <w:r>
         <w:rPr>
           <w:rFonts w:ascii="Calibri" w:hAnsi="Calibri" w:cs="Calibri"/>
@@ -2843,7 +3230,7 @@
           <w:iCs/>
           <w:color w:val="000000" w:themeColor="text1"/>
         </w:rPr>
-        <w:t>)</w:t>
+        <w:t xml:space="preserve"> = 7)</w:t>
       </w:r>
     </w:p>
     <w:p>
@@ -2867,7 +3254,39 @@
           <w:rFonts w:ascii="Calibri" w:hAnsi="Calibri" w:cs="Calibri"/>
           <w:color w:val="000000" w:themeColor="text1"/>
         </w:rPr>
-        <w:t xml:space="preserve">w 5 iteracjach, w których trenowano model na 4/5 danych wejściowych danego foldu, a 1/5 służyła jako podzbiór walidacyjny. Dla każdej iteracji zmierzono wskaźniki RMSE oraz R^2 (dla foldów), a na koniec ustalono wartości tych wskaźników dla całego zbioru danych. </w:t>
+        <w:t xml:space="preserve">w 5 iteracjach, w których trenowano model na 4/5 danych wejściowych danego </w:t>
+      </w:r>
+      <w:proofErr w:type="spellStart"/>
+      <w:r>
+        <w:rPr>
+          <w:rFonts w:ascii="Calibri" w:hAnsi="Calibri" w:cs="Calibri"/>
+          <w:color w:val="000000" w:themeColor="text1"/>
+        </w:rPr>
+        <w:t>foldu</w:t>
+      </w:r>
+      <w:proofErr w:type="spellEnd"/>
+      <w:r>
+        <w:rPr>
+          <w:rFonts w:ascii="Calibri" w:hAnsi="Calibri" w:cs="Calibri"/>
+          <w:color w:val="000000" w:themeColor="text1"/>
+        </w:rPr>
+        <w:t xml:space="preserve">, a 1/5 służyła jako podzbiór walidacyjny. Dla każdej iteracji zmierzono wskaźniki RMSE oraz R^2 (dla </w:t>
+      </w:r>
+      <w:proofErr w:type="spellStart"/>
+      <w:r>
+        <w:rPr>
+          <w:rFonts w:ascii="Calibri" w:hAnsi="Calibri" w:cs="Calibri"/>
+          <w:color w:val="000000" w:themeColor="text1"/>
+        </w:rPr>
+        <w:t>foldów</w:t>
+      </w:r>
+      <w:proofErr w:type="spellEnd"/>
+      <w:r>
+        <w:rPr>
+          <w:rFonts w:ascii="Calibri" w:hAnsi="Calibri" w:cs="Calibri"/>
+          <w:color w:val="000000" w:themeColor="text1"/>
+        </w:rPr>
+        <w:t xml:space="preserve">), a na koniec ustalono wartości tych wskaźników dla całego zbioru danych. </w:t>
       </w:r>
     </w:p>
     <w:p>
@@ -2882,6 +3301,7 @@
       <w:r>
         <w:rPr>
           <w:rFonts w:ascii="Calibri" w:hAnsi="Calibri" w:cs="Calibri"/>
+          <w:noProof/>
           <w:color w:val="000000" w:themeColor="text1"/>
         </w:rPr>
         <w:lastRenderedPageBreak/>
@@ -2979,6 +3399,7 @@
         <w:lastRenderedPageBreak/>
         <w:t xml:space="preserve">RMSE = 9.9113 należy interpretować względem skali </w:t>
       </w:r>
+      <w:proofErr w:type="spellStart"/>
       <w:r>
         <w:rPr>
           <w:rFonts w:ascii="Calibri" w:hAnsi="Calibri" w:cs="Calibri"/>
@@ -2988,6 +3409,7 @@
         </w:rPr>
         <w:t>exam_score</w:t>
       </w:r>
+      <w:proofErr w:type="spellEnd"/>
       <w:r>
         <w:rPr>
           <w:rFonts w:ascii="Calibri" w:hAnsi="Calibri" w:cs="Calibri"/>
@@ -3015,6 +3437,7 @@
       <w:r>
         <w:rPr>
           <w:rFonts w:ascii="Calibri" w:hAnsi="Calibri" w:cs="Calibri"/>
+          <w:noProof/>
           <w:color w:val="000000" w:themeColor="text1"/>
         </w:rPr>
         <w:drawing>
@@ -3083,6 +3506,7 @@
       <w:r>
         <w:rPr>
           <w:rFonts w:ascii="Calibri" w:hAnsi="Calibri" w:cs="Calibri"/>
+          <w:noProof/>
           <w:color w:val="000000" w:themeColor="text1"/>
         </w:rPr>
         <w:drawing>
